--- a/Reports/Bi-Week_Report_2.docx
+++ b/Reports/Bi-Week_Report_2.docx
@@ -208,7 +208,39 @@
           <w:sz w:val="24"/>
           <w:szCs w:val="24"/>
         </w:rPr>
-        <w:t xml:space="preserve">(1). If closing price value leads its MA15 and MA15 is rising for last 5 days then trend is </w:t>
+        <w:t>(1). If closing price value leads its MA</w:t>
+      </w:r>
+      <w:r>
+        <w:rPr>
+          <w:rFonts w:ascii="Times New Roman" w:hAnsi="Times New Roman" w:cs="Times New Roman"/>
+          <w:sz w:val="24"/>
+          <w:szCs w:val="24"/>
+        </w:rPr>
+        <w:t>2</w:t>
+      </w:r>
+      <w:r>
+        <w:rPr>
+          <w:rFonts w:ascii="Times New Roman" w:hAnsi="Times New Roman" w:cs="Times New Roman"/>
+          <w:sz w:val="24"/>
+          <w:szCs w:val="24"/>
+        </w:rPr>
+        <w:t>5 and MA</w:t>
+      </w:r>
+      <w:r>
+        <w:rPr>
+          <w:rFonts w:ascii="Times New Roman" w:hAnsi="Times New Roman" w:cs="Times New Roman"/>
+          <w:sz w:val="24"/>
+          <w:szCs w:val="24"/>
+        </w:rPr>
+        <w:t>2</w:t>
+      </w:r>
+      <w:r>
+        <w:rPr>
+          <w:rFonts w:ascii="Times New Roman" w:hAnsi="Times New Roman" w:cs="Times New Roman"/>
+          <w:sz w:val="24"/>
+          <w:szCs w:val="24"/>
+        </w:rPr>
+        <w:t xml:space="preserve">5 is rising for last 5 days then trend is </w:t>
       </w:r>
       <w:r>
         <w:rPr>
@@ -248,7 +280,39 @@
           <w:sz w:val="24"/>
           <w:szCs w:val="24"/>
         </w:rPr>
-        <w:t xml:space="preserve">(2). If closing price value lags its MA15 and MA15 is falling for last 5 days then trend is </w:t>
+        <w:t>(2). If closing price value lags its MA</w:t>
+      </w:r>
+      <w:r>
+        <w:rPr>
+          <w:rFonts w:ascii="Times New Roman" w:hAnsi="Times New Roman" w:cs="Times New Roman"/>
+          <w:sz w:val="24"/>
+          <w:szCs w:val="24"/>
+        </w:rPr>
+        <w:t>2</w:t>
+      </w:r>
+      <w:r>
+        <w:rPr>
+          <w:rFonts w:ascii="Times New Roman" w:hAnsi="Times New Roman" w:cs="Times New Roman"/>
+          <w:sz w:val="24"/>
+          <w:szCs w:val="24"/>
+        </w:rPr>
+        <w:t>5 and MA</w:t>
+      </w:r>
+      <w:r>
+        <w:rPr>
+          <w:rFonts w:ascii="Times New Roman" w:hAnsi="Times New Roman" w:cs="Times New Roman"/>
+          <w:sz w:val="24"/>
+          <w:szCs w:val="24"/>
+        </w:rPr>
+        <w:t>2</w:t>
+      </w:r>
+      <w:r>
+        <w:rPr>
+          <w:rFonts w:ascii="Times New Roman" w:hAnsi="Times New Roman" w:cs="Times New Roman"/>
+          <w:sz w:val="24"/>
+          <w:szCs w:val="24"/>
+        </w:rPr>
+        <w:t xml:space="preserve">5 is falling for last 5 days then trend is </w:t>
       </w:r>
       <w:r>
         <w:rPr>
@@ -496,33 +560,7 @@
           <w:sz w:val="24"/>
           <w:szCs w:val="24"/>
         </w:rPr>
-        <w:t>Feature Selection</w:t>
-      </w:r>
-    </w:p>
-    <w:p>
-      <w:pPr>
-        <w:pStyle w:val="ListParagraph"/>
-        <w:widowControl/>
-        <w:numPr>
-          <w:ilvl w:val="0"/>
-          <w:numId w:val="3"/>
-        </w:numPr>
-        <w:autoSpaceDE w:val="0"/>
-        <w:autoSpaceDN w:val="0"/>
-        <w:adjustRightInd w:val="0"/>
-        <w:rPr>
-          <w:rFonts w:ascii="Times New Roman" w:hAnsi="Times New Roman" w:cs="Times New Roman"/>
-          <w:sz w:val="24"/>
-          <w:szCs w:val="24"/>
-        </w:rPr>
-      </w:pPr>
-      <w:r>
-        <w:rPr>
-          <w:rFonts w:ascii="Times New Roman" w:hAnsi="Times New Roman" w:cs="Times New Roman"/>
-          <w:sz w:val="24"/>
-          <w:szCs w:val="24"/>
-        </w:rPr>
-        <w:t>Filter method</w:t>
+        <w:t>Data Pre-processing</w:t>
       </w:r>
     </w:p>
     <w:p>
@@ -532,35 +570,84 @@
         <w:autoSpaceDN w:val="0"/>
         <w:adjustRightInd w:val="0"/>
         <w:ind w:firstLine="420"/>
-        <w:rPr>
-          <w:rFonts w:ascii="Times New Roman" w:hAnsi="Times New Roman" w:cs="Times New Roman"/>
-          <w:sz w:val="24"/>
-          <w:szCs w:val="24"/>
-        </w:rPr>
-      </w:pPr>
-      <w:r>
-        <w:rPr>
-          <w:rFonts w:ascii="Times New Roman" w:hAnsi="Times New Roman" w:cs="Times New Roman"/>
-          <w:sz w:val="24"/>
-          <w:szCs w:val="24"/>
-        </w:rPr>
-        <w:t>Filter methods pick up the intrinsic properties of the features measured via univariate statistics instead of cross-validation performance. These methods are faster and less computationall</w:t>
-      </w:r>
-      <w:r>
-        <w:rPr>
-          <w:rFonts w:ascii="Times New Roman" w:hAnsi="Times New Roman" w:cs="Times New Roman"/>
-          <w:sz w:val="24"/>
-          <w:szCs w:val="24"/>
-        </w:rPr>
-        <w:t xml:space="preserve">y </w:t>
-      </w:r>
-      <w:r>
-        <w:rPr>
-          <w:rFonts w:ascii="Times New Roman" w:hAnsi="Times New Roman" w:cs="Times New Roman"/>
-          <w:sz w:val="24"/>
-          <w:szCs w:val="24"/>
-        </w:rPr>
-        <w:t>expensive than wrapper methods. When dealing with high-dimensional data, it is computationally cheaper to use filter methods.</w:t>
+        <w:jc w:val="left"/>
+        <w:rPr>
+          <w:rFonts w:ascii="Times New Roman" w:hAnsi="Times New Roman" w:cs="Times New Roman"/>
+          <w:sz w:val="24"/>
+          <w:szCs w:val="24"/>
+        </w:rPr>
+      </w:pPr>
+      <w:r>
+        <w:rPr>
+          <w:rFonts w:ascii="Times New Roman" w:hAnsi="Times New Roman" w:cs="Times New Roman"/>
+          <w:sz w:val="24"/>
+          <w:szCs w:val="24"/>
+        </w:rPr>
+        <w:t xml:space="preserve">The results of the market states detection will be the target of this classification problem, but need to do a further modification. </w:t>
+      </w:r>
+      <w:r>
+        <w:rPr>
+          <w:rFonts w:ascii="Times New Roman" w:hAnsi="Times New Roman" w:cs="Times New Roman"/>
+          <w:sz w:val="24"/>
+          <w:szCs w:val="24"/>
+        </w:rPr>
+        <w:t>Here, to study the m</w:t>
+      </w:r>
+      <w:r>
+        <w:rPr>
+          <w:rFonts w:ascii="Times New Roman" w:hAnsi="Times New Roman" w:cs="Times New Roman"/>
+          <w:sz w:val="24"/>
+          <w:szCs w:val="24"/>
+        </w:rPr>
+        <w:t>omentum and reversal effects</w:t>
+      </w:r>
+      <w:r>
+        <w:rPr>
+          <w:rFonts w:ascii="Times New Roman" w:hAnsi="Times New Roman" w:cs="Times New Roman"/>
+          <w:sz w:val="24"/>
+          <w:szCs w:val="24"/>
+        </w:rPr>
+        <w:t xml:space="preserve">, </w:t>
+      </w:r>
+      <w:r>
+        <w:rPr>
+          <w:rFonts w:ascii="Times New Roman" w:hAnsi="Times New Roman" w:cs="Times New Roman"/>
+          <w:sz w:val="24"/>
+          <w:szCs w:val="24"/>
+        </w:rPr>
+        <w:t>observation and holding periods</w:t>
+      </w:r>
+      <w:r>
+        <w:rPr>
+          <w:rFonts w:ascii="Times New Roman" w:hAnsi="Times New Roman" w:cs="Times New Roman"/>
+          <w:sz w:val="24"/>
+          <w:szCs w:val="24"/>
+        </w:rPr>
+        <w:t xml:space="preserve"> are defined</w:t>
+      </w:r>
+      <w:r>
+        <w:rPr>
+          <w:rFonts w:ascii="Times New Roman" w:hAnsi="Times New Roman" w:cs="Times New Roman"/>
+          <w:sz w:val="24"/>
+          <w:szCs w:val="24"/>
+        </w:rPr>
+        <w:t xml:space="preserve">. </w:t>
+      </w:r>
+      <w:r>
+        <w:rPr>
+          <w:rFonts w:ascii="Times New Roman" w:hAnsi="Times New Roman" w:cs="Times New Roman"/>
+          <w:sz w:val="24"/>
+          <w:szCs w:val="24"/>
+        </w:rPr>
+        <w:t>T</w:t>
+      </w:r>
+      <w:r>
+        <w:rPr>
+          <w:rFonts w:ascii="Times New Roman" w:hAnsi="Times New Roman" w:cs="Times New Roman"/>
+          <w:sz w:val="24"/>
+          <w:szCs w:val="24"/>
+        </w:rPr>
+        <w:t>he observation period is defined as J, while the holding</w:t>
       </w:r>
       <w:r>
         <w:rPr>
@@ -576,83 +663,47 @@
           <w:sz w:val="24"/>
           <w:szCs w:val="24"/>
         </w:rPr>
-        <w:t xml:space="preserve">There are multiple filter methods, but they are appropriate for different cases. For example, the </w:t>
-      </w:r>
-      <w:r>
-        <w:rPr>
-          <w:rFonts w:ascii="Times New Roman" w:hAnsi="Times New Roman" w:cs="Times New Roman"/>
-          <w:sz w:val="24"/>
-          <w:szCs w:val="24"/>
-        </w:rPr>
-        <w:t xml:space="preserve">Chi-square test is used for categorical features in a dataset. We calculate Chi-square between each feature and the target and select the desired number of features with the best Chi-square scores. </w:t>
-      </w:r>
-      <w:r>
-        <w:rPr>
-          <w:rFonts w:ascii="Times New Roman" w:hAnsi="Times New Roman" w:cs="Times New Roman"/>
-          <w:sz w:val="24"/>
-          <w:szCs w:val="24"/>
-        </w:rPr>
-        <w:t xml:space="preserve">And </w:t>
-      </w:r>
-      <w:r>
-        <w:rPr>
-          <w:rFonts w:ascii="Times New Roman" w:hAnsi="Times New Roman" w:cs="Times New Roman"/>
-          <w:sz w:val="24"/>
-          <w:szCs w:val="24"/>
-        </w:rPr>
-        <w:t>correlation-based</w:t>
-      </w:r>
-      <w:r>
-        <w:rPr>
-          <w:rFonts w:ascii="Times New Roman" w:hAnsi="Times New Roman" w:cs="Times New Roman"/>
-          <w:sz w:val="24"/>
-          <w:szCs w:val="24"/>
-        </w:rPr>
-        <w:t xml:space="preserve"> method like using </w:t>
-      </w:r>
-      <w:r>
-        <w:rPr>
-          <w:rFonts w:ascii="Times New Roman" w:hAnsi="Times New Roman" w:cs="Times New Roman"/>
-          <w:b/>
-          <w:bCs/>
-          <w:sz w:val="24"/>
-          <w:szCs w:val="24"/>
-        </w:rPr>
-        <w:t>ANOVA</w:t>
-      </w:r>
-      <w:r>
-        <w:rPr>
-          <w:rFonts w:ascii="Times New Roman" w:hAnsi="Times New Roman" w:cs="Times New Roman"/>
-          <w:sz w:val="24"/>
-          <w:szCs w:val="24"/>
-        </w:rPr>
-        <w:t xml:space="preserve"> correlation coefficient</w:t>
-      </w:r>
-      <w:r>
-        <w:rPr>
-          <w:rFonts w:ascii="Times New Roman" w:hAnsi="Times New Roman" w:cs="Times New Roman"/>
-          <w:sz w:val="24"/>
-          <w:szCs w:val="24"/>
-        </w:rPr>
-        <w:t xml:space="preserve"> is widely used for </w:t>
-      </w:r>
-      <w:r>
-        <w:rPr>
-          <w:rFonts w:ascii="Times New Roman" w:hAnsi="Times New Roman" w:cs="Times New Roman"/>
-          <w:b/>
-          <w:bCs/>
-          <w:sz w:val="24"/>
-          <w:szCs w:val="24"/>
-        </w:rPr>
-        <w:t>numerical features and categorical target</w:t>
-      </w:r>
-      <w:r>
-        <w:rPr>
-          <w:rFonts w:ascii="Times New Roman" w:hAnsi="Times New Roman" w:cs="Times New Roman"/>
-          <w:sz w:val="24"/>
-          <w:szCs w:val="24"/>
-        </w:rPr>
-        <w:t xml:space="preserve">, so this method is the most suitable one for our case. </w:t>
+        <w:t xml:space="preserve">period is defined as K. </w:t>
+      </w:r>
+      <w:r>
+        <w:rPr>
+          <w:rFonts w:ascii="Times New Roman" w:hAnsi="Times New Roman" w:cs="Times New Roman"/>
+          <w:sz w:val="24"/>
+          <w:szCs w:val="24"/>
+        </w:rPr>
+        <w:t>In practice, t</w:t>
+      </w:r>
+      <w:r>
+        <w:rPr>
+          <w:rFonts w:ascii="Times New Roman" w:hAnsi="Times New Roman" w:cs="Times New Roman"/>
+          <w:sz w:val="24"/>
+          <w:szCs w:val="24"/>
+        </w:rPr>
+        <w:t>hey can be in hours, days, or months</w:t>
+      </w:r>
+      <w:r>
+        <w:rPr>
+          <w:rFonts w:ascii="Times New Roman" w:hAnsi="Times New Roman" w:cs="Times New Roman"/>
+          <w:sz w:val="24"/>
+          <w:szCs w:val="24"/>
+        </w:rPr>
+        <w:t>.</w:t>
+      </w:r>
+      <w:r>
+        <w:rPr>
+          <w:rFonts w:ascii="Times New Roman" w:hAnsi="Times New Roman" w:cs="Times New Roman"/>
+          <w:sz w:val="24"/>
+          <w:szCs w:val="24"/>
+        </w:rPr>
+        <w:t xml:space="preserve"> During observation period, winners and losers will be detected and future market state will be predicted depend on the data in this period. Holding period is </w:t>
+      </w:r>
+      <w:r>
+        <w:rPr>
+          <w:rFonts w:ascii="Times New Roman" w:hAnsi="Times New Roman" w:cs="Times New Roman"/>
+          <w:sz w:val="24"/>
+          <w:szCs w:val="24"/>
+        </w:rPr>
+        <w:t>the period holding the selected portfolio.</w:t>
       </w:r>
     </w:p>
     <w:p>
@@ -662,27 +713,52 @@
         <w:autoSpaceDN w:val="0"/>
         <w:adjustRightInd w:val="0"/>
         <w:ind w:firstLine="420"/>
-        <w:rPr>
-          <w:rFonts w:ascii="Times New Roman" w:hAnsi="Times New Roman" w:cs="Times New Roman"/>
-          <w:sz w:val="24"/>
-          <w:szCs w:val="24"/>
-        </w:rPr>
-      </w:pPr>
-      <w:r>
-        <w:rPr>
-          <w:rFonts w:ascii="Times New Roman" w:hAnsi="Times New Roman" w:cs="Times New Roman"/>
-          <w:sz w:val="24"/>
-          <w:szCs w:val="24"/>
-        </w:rPr>
-        <w:t>In order to test the impact of this feature selection methods, Support Vector Machine is firstly used to detect the market states, then apply this filter method to select only 30 features from the original features and do the prediction again to compare the performance. Here, training set is from 2005 to 2015, and test set is from 2016/01/01 to 2016/05/01.</w:t>
-      </w:r>
-      <w:r>
-        <w:rPr>
-          <w:rFonts w:ascii="Times New Roman" w:hAnsi="Times New Roman" w:cs="Times New Roman"/>
-          <w:sz w:val="24"/>
-          <w:szCs w:val="24"/>
-        </w:rPr>
-        <w:t xml:space="preserve"> The results are showing as Figure 3.</w:t>
+        <w:jc w:val="left"/>
+        <w:rPr>
+          <w:rFonts w:ascii="Times New Roman" w:hAnsi="Times New Roman" w:cs="Times New Roman"/>
+          <w:sz w:val="24"/>
+          <w:szCs w:val="24"/>
+        </w:rPr>
+      </w:pPr>
+      <w:r>
+        <w:rPr>
+          <w:rFonts w:ascii="Times New Roman" w:hAnsi="Times New Roman" w:cs="Times New Roman"/>
+          <w:sz w:val="24"/>
+          <w:szCs w:val="24"/>
+        </w:rPr>
+        <w:t xml:space="preserve">As the previous market states are for each time points, choose the majority of a rolling window of length K as the market state for the period, and then shift K time steps </w:t>
+      </w:r>
+      <w:r>
+        <w:rPr>
+          <w:rFonts w:ascii="Times New Roman" w:hAnsi="Times New Roman" w:cs="Times New Roman"/>
+          <w:sz w:val="24"/>
+          <w:szCs w:val="24"/>
+        </w:rPr>
+        <w:t>backward</w:t>
+      </w:r>
+      <w:r>
+        <w:rPr>
+          <w:rFonts w:ascii="Times New Roman" w:hAnsi="Times New Roman" w:cs="Times New Roman"/>
+          <w:sz w:val="24"/>
+          <w:szCs w:val="24"/>
+        </w:rPr>
+        <w:t xml:space="preserve"> to make it become the future prediction. </w:t>
+      </w:r>
+      <w:r>
+        <w:rPr>
+          <w:rFonts w:ascii="Times New Roman" w:hAnsi="Times New Roman" w:cs="Times New Roman"/>
+          <w:sz w:val="24"/>
+          <w:szCs w:val="24"/>
+        </w:rPr>
+        <w:t xml:space="preserve">This modification is shown as the Figure 3. </w:t>
+      </w:r>
+      <w:r>
+        <w:rPr>
+          <w:rFonts w:ascii="Times New Roman" w:hAnsi="Times New Roman" w:cs="Times New Roman"/>
+          <w:sz w:val="24"/>
+          <w:szCs w:val="24"/>
+        </w:rPr>
+        <w:t>This modified result will be the final target. Later on, the trading strategy will use the fitted machine learning model to predict the future market states based on the observation period data.</w:t>
       </w:r>
     </w:p>
     <w:p>
@@ -692,20 +768,7 @@
         <w:autoSpaceDN w:val="0"/>
         <w:adjustRightInd w:val="0"/>
         <w:ind w:firstLine="420"/>
-        <w:rPr>
-          <w:rFonts w:ascii="Times New Roman" w:hAnsi="Times New Roman" w:cs="Times New Roman"/>
-          <w:sz w:val="24"/>
-          <w:szCs w:val="24"/>
-        </w:rPr>
-      </w:pPr>
-    </w:p>
-    <w:p>
-      <w:pPr>
-        <w:widowControl/>
-        <w:autoSpaceDE w:val="0"/>
-        <w:autoSpaceDN w:val="0"/>
-        <w:adjustRightInd w:val="0"/>
-        <w:jc w:val="center"/>
+        <w:jc w:val="left"/>
         <w:rPr>
           <w:rFonts w:ascii="Times New Roman" w:hAnsi="Times New Roman" w:cs="Times New Roman"/>
           <w:sz w:val="24"/>
@@ -719,11 +782,85 @@
           <w:sz w:val="24"/>
           <w:szCs w:val="24"/>
         </w:rPr>
+        <w:lastRenderedPageBreak/>
+        <w:pict w14:anchorId="3EED6A57">
+          <v:shapetype id="_x0000_t32" coordsize="21600,21600" o:spt="32" o:oned="t" path="m,l21600,21600e" filled="f">
+            <v:path arrowok="t" fillok="f" o:connecttype="none"/>
+            <o:lock v:ext="edit" shapetype="t"/>
+          </v:shapetype>
+          <v:shape id="_x0000_s1031" type="#_x0000_t32" style="position:absolute;left:0;text-align:left;margin-left:227.3pt;margin-top:190.4pt;width:51pt;height:158.8pt;flip:y;z-index:251660288" o:connectortype="straight">
+            <v:stroke endarrow="block"/>
+          </v:shape>
+        </w:pict>
+      </w:r>
+      <w:r>
+        <w:rPr>
+          <w:rFonts w:ascii="Times New Roman" w:hAnsi="Times New Roman" w:cs="Times New Roman"/>
+          <w:noProof/>
+          <w:sz w:val="24"/>
+          <w:szCs w:val="24"/>
+        </w:rPr>
+        <w:pict w14:anchorId="36096E83">
+          <v:shapetype id="_x0000_t34" coordsize="21600,21600" o:spt="34" o:oned="t" adj="10800" path="m,l@0,0@0,21600,21600,21600e" filled="f">
+            <v:stroke joinstyle="miter"/>
+            <v:formulas>
+              <v:f eqn="val #0"/>
+            </v:formulas>
+            <v:path arrowok="t" fillok="f" o:connecttype="none"/>
+            <v:handles>
+              <v:h position="#0,center"/>
+            </v:handles>
+            <o:lock v:ext="edit" shapetype="t"/>
+          </v:shapetype>
+          <v:shape id="_x0000_s1032" type="#_x0000_t34" style="position:absolute;left:0;text-align:left;margin-left:87.35pt;margin-top:297.1pt;width:79.15pt;height:25.85pt;rotation:90;flip:x;z-index:251661312" o:connectortype="elbow" adj="22268,286148,-55672">
+            <v:stroke endarrow="block"/>
+          </v:shape>
+        </w:pict>
+      </w:r>
+      <w:r>
+        <w:rPr>
+          <w:rFonts w:ascii="Times New Roman" w:hAnsi="Times New Roman" w:cs="Times New Roman"/>
+          <w:noProof/>
+          <w:sz w:val="24"/>
+          <w:szCs w:val="24"/>
+        </w:rPr>
+        <w:pict w14:anchorId="75D07801">
+          <v:shapetype id="_x0000_t88" coordsize="21600,21600" o:spt="88" adj="1800,10800" path="m,qx10800@0l10800@2qy21600@11,10800@3l10800@1qy,21600e" filled="f">
+            <v:formulas>
+              <v:f eqn="val #0"/>
+              <v:f eqn="sum 21600 0 #0"/>
+              <v:f eqn="sum #1 0 #0"/>
+              <v:f eqn="sum #1 #0 0"/>
+              <v:f eqn="prod #0 9598 32768"/>
+              <v:f eqn="sum 21600 0 @4"/>
+              <v:f eqn="sum 21600 0 #1"/>
+              <v:f eqn="min #1 @6"/>
+              <v:f eqn="prod @7 1 2"/>
+              <v:f eqn="prod #0 2 1"/>
+              <v:f eqn="sum 21600 0 @9"/>
+              <v:f eqn="val #1"/>
+            </v:formulas>
+            <v:path arrowok="t" o:connecttype="custom" o:connectlocs="0,0;21600,@11;0,21600" textboxrect="0,@4,7637,@5"/>
+            <v:handles>
+              <v:h position="center,#0" yrange="0,@8"/>
+              <v:h position="bottomRight,#1" yrange="@9,@10"/>
+            </v:handles>
+          </v:shapetype>
+          <v:shape id="_x0000_s1026" type="#_x0000_t88" style="position:absolute;left:0;text-align:left;margin-left:101.8pt;margin-top:198.05pt;width:7.1pt;height:150.7pt;z-index:251658240" strokecolor="black [3213]" strokeweight="1.5pt"/>
+        </w:pict>
+      </w:r>
+      <w:r>
+        <w:rPr>
+          <w:rFonts w:ascii="Times New Roman" w:hAnsi="Times New Roman" w:cs="Times New Roman"/>
+          <w:noProof/>
+          <w:sz w:val="24"/>
+          <w:szCs w:val="24"/>
+        </w:rPr>
         <w:drawing>
-          <wp:inline distT="0" distB="0" distL="0" distR="0" wp14:anchorId="4DF52915" wp14:editId="3854FD00">
-            <wp:extent cx="2386046" cy="900000"/>
+          <wp:inline distT="0" distB="0" distL="0" distR="0" wp14:anchorId="0BEFED33" wp14:editId="4610102D">
+            <wp:extent cx="988235" cy="5400000"/>
             <wp:effectExtent l="0" t="0" r="0" b="0"/>
-            <wp:docPr id="6" name="Picture 6"/>
+            <wp:docPr id="1" name="Picture 1"/>
             <wp:cNvGraphicFramePr>
               <a:graphicFrameLocks xmlns:a="http://schemas.openxmlformats.org/drawingml/2006/main" noChangeAspect="1"/>
             </wp:cNvGraphicFramePr>
@@ -731,7 +868,7 @@
               <a:graphicData uri="http://schemas.openxmlformats.org/drawingml/2006/picture">
                 <pic:pic xmlns:pic="http://schemas.openxmlformats.org/drawingml/2006/picture">
                   <pic:nvPicPr>
-                    <pic:cNvPr id="6" name="Picture 6"/>
+                    <pic:cNvPr id="1" name="Picture 1"/>
                     <pic:cNvPicPr/>
                   </pic:nvPicPr>
                   <pic:blipFill>
@@ -749,7 +886,7 @@
                   <pic:spPr>
                     <a:xfrm>
                       <a:off x="0" y="0"/>
-                      <a:ext cx="2386046" cy="900000"/>
+                      <a:ext cx="988235" cy="5400000"/>
                     </a:xfrm>
                     <a:prstGeom prst="rect">
                       <a:avLst/>
@@ -764,15 +901,23 @@
       <w:r>
         <w:rPr>
           <w:rFonts w:ascii="Times New Roman" w:hAnsi="Times New Roman" w:cs="Times New Roman"/>
+          <w:sz w:val="24"/>
+          <w:szCs w:val="24"/>
+        </w:rPr>
+        <w:t xml:space="preserve">       </w:t>
+      </w:r>
+      <w:r>
+        <w:rPr>
+          <w:rFonts w:ascii="Times New Roman" w:hAnsi="Times New Roman" w:cs="Times New Roman"/>
           <w:noProof/>
           <w:sz w:val="24"/>
           <w:szCs w:val="24"/>
         </w:rPr>
         <w:drawing>
-          <wp:inline distT="0" distB="0" distL="0" distR="0" wp14:anchorId="6571B26D" wp14:editId="06A7E5BE">
-            <wp:extent cx="2413349" cy="900000"/>
+          <wp:inline distT="0" distB="0" distL="0" distR="0" wp14:anchorId="1DDC8BAB" wp14:editId="0785DAEF">
+            <wp:extent cx="1142444" cy="5400000"/>
             <wp:effectExtent l="0" t="0" r="0" b="0"/>
-            <wp:docPr id="7" name="Picture 7"/>
+            <wp:docPr id="4" name="Picture 4"/>
             <wp:cNvGraphicFramePr>
               <a:graphicFrameLocks xmlns:a="http://schemas.openxmlformats.org/drawingml/2006/main" noChangeAspect="1"/>
             </wp:cNvGraphicFramePr>
@@ -780,7 +925,7 @@
               <a:graphicData uri="http://schemas.openxmlformats.org/drawingml/2006/picture">
                 <pic:pic xmlns:pic="http://schemas.openxmlformats.org/drawingml/2006/picture">
                   <pic:nvPicPr>
-                    <pic:cNvPr id="7" name="Picture 7"/>
+                    <pic:cNvPr id="4" name="Picture 4"/>
                     <pic:cNvPicPr/>
                   </pic:nvPicPr>
                   <pic:blipFill>
@@ -798,7 +943,7 @@
                   <pic:spPr>
                     <a:xfrm>
                       <a:off x="0" y="0"/>
-                      <a:ext cx="2413349" cy="900000"/>
+                      <a:ext cx="1142444" cy="5400000"/>
                     </a:xfrm>
                     <a:prstGeom prst="rect">
                       <a:avLst/>
@@ -810,544 +955,26 @@
           </wp:inline>
         </w:drawing>
       </w:r>
-    </w:p>
-    <w:p>
-      <w:pPr>
-        <w:widowControl/>
-        <w:autoSpaceDE w:val="0"/>
-        <w:autoSpaceDN w:val="0"/>
-        <w:adjustRightInd w:val="0"/>
-        <w:jc w:val="center"/>
-        <w:rPr>
-          <w:rFonts w:ascii="Times New Roman" w:hAnsi="Times New Roman" w:cs="Times New Roman"/>
-          <w:kern w:val="0"/>
-          <w:sz w:val="18"/>
-          <w:szCs w:val="18"/>
-        </w:rPr>
-      </w:pPr>
-      <w:r>
-        <w:rPr>
-          <w:rFonts w:ascii="Times New Roman" w:hAnsi="Times New Roman" w:cs="Times New Roman"/>
-          <w:kern w:val="0"/>
-          <w:sz w:val="18"/>
-          <w:szCs w:val="18"/>
-        </w:rPr>
-        <w:t xml:space="preserve">Figure </w:t>
-      </w:r>
-      <w:r>
-        <w:rPr>
-          <w:rFonts w:ascii="Times New Roman" w:hAnsi="Times New Roman" w:cs="Times New Roman"/>
-          <w:kern w:val="0"/>
-          <w:sz w:val="18"/>
-          <w:szCs w:val="18"/>
-        </w:rPr>
-        <w:t>3</w:t>
-      </w:r>
-      <w:r>
-        <w:rPr>
-          <w:rFonts w:ascii="Times New Roman" w:hAnsi="Times New Roman" w:cs="Times New Roman"/>
-          <w:kern w:val="0"/>
-          <w:sz w:val="18"/>
-          <w:szCs w:val="18"/>
-        </w:rPr>
-        <w:t xml:space="preserve">. </w:t>
-      </w:r>
-      <w:r>
-        <w:rPr>
-          <w:rFonts w:ascii="Times New Roman" w:hAnsi="Times New Roman" w:cs="Times New Roman"/>
-          <w:kern w:val="0"/>
-          <w:sz w:val="18"/>
-          <w:szCs w:val="18"/>
-        </w:rPr>
-        <w:t>Classification report (Left: Plain SVM Right: SVM With Filter)</w:t>
-      </w:r>
-    </w:p>
-    <w:p>
-      <w:pPr>
-        <w:widowControl/>
-        <w:autoSpaceDE w:val="0"/>
-        <w:autoSpaceDN w:val="0"/>
-        <w:adjustRightInd w:val="0"/>
-        <w:ind w:firstLine="420"/>
-        <w:rPr>
-          <w:rFonts w:ascii="Times New Roman" w:hAnsi="Times New Roman" w:cs="Times New Roman"/>
-          <w:sz w:val="24"/>
-          <w:szCs w:val="24"/>
-        </w:rPr>
-      </w:pPr>
-      <w:r>
-        <w:rPr>
-          <w:rFonts w:ascii="Times New Roman" w:hAnsi="Times New Roman" w:cs="Times New Roman"/>
-          <w:sz w:val="24"/>
-          <w:szCs w:val="24"/>
-        </w:rPr>
-        <w:lastRenderedPageBreak/>
-        <w:t>From the classification report, we can observe that the total accuracy for plain SVM is only around 4</w:t>
-      </w:r>
-      <w:r>
-        <w:rPr>
-          <w:rFonts w:ascii="Times New Roman" w:hAnsi="Times New Roman" w:cs="Times New Roman"/>
-          <w:sz w:val="24"/>
-          <w:szCs w:val="24"/>
-        </w:rPr>
-        <w:t>2</w:t>
-      </w:r>
-      <w:r>
-        <w:rPr>
-          <w:rFonts w:ascii="Times New Roman" w:hAnsi="Times New Roman" w:cs="Times New Roman"/>
-          <w:sz w:val="24"/>
-          <w:szCs w:val="24"/>
-        </w:rPr>
-        <w:t xml:space="preserve">% and it perform poorly on detecting the Bear and No effect </w:t>
-      </w:r>
-      <w:r>
-        <w:rPr>
-          <w:rFonts w:ascii="Times New Roman" w:hAnsi="Times New Roman" w:cs="Times New Roman"/>
-          <w:sz w:val="24"/>
-          <w:szCs w:val="24"/>
-        </w:rPr>
-        <w:t xml:space="preserve">periods. While for the SVM model using filtered features, the performance increases significantly. The total accuracy rises to 86%, and this model can detect the Bull and Bear markets very well. For the No effect detection, it still </w:t>
-      </w:r>
-      <w:r>
-        <w:rPr>
-          <w:rFonts w:ascii="Times New Roman" w:hAnsi="Times New Roman" w:cs="Times New Roman"/>
-          <w:sz w:val="24"/>
-          <w:szCs w:val="24"/>
-        </w:rPr>
-        <w:t>performs</w:t>
-      </w:r>
-      <w:r>
-        <w:rPr>
-          <w:rFonts w:ascii="Times New Roman" w:hAnsi="Times New Roman" w:cs="Times New Roman"/>
-          <w:sz w:val="24"/>
-          <w:szCs w:val="24"/>
-        </w:rPr>
-        <w:t xml:space="preserve"> badly, but one reason is that the data is imbalanced, which means there are very few points for no effect class in the test set.</w:t>
-      </w:r>
-    </w:p>
-    <w:p>
-      <w:pPr>
-        <w:pStyle w:val="ListParagraph"/>
-        <w:widowControl/>
-        <w:numPr>
-          <w:ilvl w:val="0"/>
-          <w:numId w:val="3"/>
-        </w:numPr>
-        <w:autoSpaceDE w:val="0"/>
-        <w:autoSpaceDN w:val="0"/>
-        <w:adjustRightInd w:val="0"/>
-        <w:rPr>
-          <w:rFonts w:ascii="Times New Roman" w:hAnsi="Times New Roman" w:cs="Times New Roman"/>
-          <w:sz w:val="24"/>
-          <w:szCs w:val="24"/>
-        </w:rPr>
-      </w:pPr>
-      <w:r>
-        <w:rPr>
-          <w:rFonts w:ascii="Times New Roman" w:hAnsi="Times New Roman" w:cs="Times New Roman"/>
-          <w:sz w:val="24"/>
-          <w:szCs w:val="24"/>
-        </w:rPr>
-        <w:t>Wrapper Method</w:t>
-      </w:r>
-    </w:p>
-    <w:p>
-      <w:pPr>
-        <w:widowControl/>
-        <w:autoSpaceDE w:val="0"/>
-        <w:autoSpaceDN w:val="0"/>
-        <w:adjustRightInd w:val="0"/>
-        <w:ind w:firstLine="420"/>
-        <w:rPr>
-          <w:rFonts w:ascii="Times New Roman" w:hAnsi="Times New Roman" w:cs="Times New Roman"/>
-          <w:sz w:val="24"/>
-          <w:szCs w:val="24"/>
-        </w:rPr>
-      </w:pPr>
-      <w:r>
-        <w:rPr>
-          <w:rFonts w:ascii="Times New Roman" w:hAnsi="Times New Roman" w:cs="Times New Roman"/>
-          <w:sz w:val="24"/>
-          <w:szCs w:val="24"/>
-        </w:rPr>
-        <w:t>Wrappers require some method to search the space of all possible subsets of features, assessing their quality by learning and evaluating a classifier with that feature subset. The feature selection process is based on a specific machine learning algorithm that we are trying to fit on a given dataset. It follows a greedy search approach by evaluating all the possible combinations of features against the evaluation criterion. The wrapper methods usually result in better predictive accuracy than filter methods</w:t>
-      </w:r>
-      <w:r>
-        <w:rPr>
-          <w:rFonts w:ascii="Times New Roman" w:hAnsi="Times New Roman" w:cs="Times New Roman"/>
-          <w:sz w:val="24"/>
-          <w:szCs w:val="24"/>
-        </w:rPr>
-        <w:t>, but have more computation cost.</w:t>
-      </w:r>
-    </w:p>
-    <w:p>
-      <w:pPr>
-        <w:widowControl/>
-        <w:autoSpaceDE w:val="0"/>
-        <w:autoSpaceDN w:val="0"/>
-        <w:adjustRightInd w:val="0"/>
-        <w:ind w:firstLine="420"/>
-        <w:rPr>
-          <w:rFonts w:ascii="Times New Roman" w:hAnsi="Times New Roman" w:cs="Times New Roman"/>
-          <w:sz w:val="24"/>
-          <w:szCs w:val="24"/>
-        </w:rPr>
-      </w:pPr>
-      <w:r>
-        <w:rPr>
-          <w:rFonts w:ascii="Times New Roman" w:hAnsi="Times New Roman" w:cs="Times New Roman"/>
-          <w:sz w:val="24"/>
-          <w:szCs w:val="24"/>
-        </w:rPr>
-        <w:t xml:space="preserve">There are </w:t>
-      </w:r>
-      <w:r>
-        <w:rPr>
-          <w:rFonts w:ascii="Times New Roman" w:hAnsi="Times New Roman" w:cs="Times New Roman"/>
-          <w:sz w:val="24"/>
-          <w:szCs w:val="24"/>
-        </w:rPr>
-        <w:t xml:space="preserve">several </w:t>
-      </w:r>
-      <w:r>
-        <w:rPr>
-          <w:rFonts w:ascii="Times New Roman" w:hAnsi="Times New Roman" w:cs="Times New Roman"/>
-          <w:sz w:val="24"/>
-          <w:szCs w:val="24"/>
-        </w:rPr>
-        <w:t xml:space="preserve">wrapper method </w:t>
-      </w:r>
-      <w:r>
-        <w:rPr>
-          <w:rFonts w:ascii="Times New Roman" w:hAnsi="Times New Roman" w:cs="Times New Roman"/>
-          <w:sz w:val="24"/>
-          <w:szCs w:val="24"/>
-        </w:rPr>
-        <w:t>techniques</w:t>
-      </w:r>
-      <w:r>
-        <w:rPr>
-          <w:rFonts w:ascii="Times New Roman" w:hAnsi="Times New Roman" w:cs="Times New Roman"/>
-          <w:sz w:val="24"/>
-          <w:szCs w:val="24"/>
-        </w:rPr>
-        <w:t xml:space="preserve"> (Forward Feature Selection, Backward Feature). </w:t>
-      </w:r>
-      <w:r>
-        <w:rPr>
-          <w:rFonts w:ascii="Times New Roman" w:hAnsi="Times New Roman" w:cs="Times New Roman"/>
-          <w:b/>
-          <w:bCs/>
-          <w:sz w:val="24"/>
-          <w:szCs w:val="24"/>
-        </w:rPr>
-        <w:t>Forward Feature Selection</w:t>
-      </w:r>
-      <w:r>
-        <w:rPr>
-          <w:rFonts w:ascii="Times New Roman" w:hAnsi="Times New Roman" w:cs="Times New Roman"/>
-          <w:sz w:val="24"/>
-          <w:szCs w:val="24"/>
-        </w:rPr>
-        <w:t xml:space="preserve"> </w:t>
-      </w:r>
-      <w:r>
-        <w:rPr>
-          <w:rFonts w:ascii="Times New Roman" w:hAnsi="Times New Roman" w:cs="Times New Roman"/>
-          <w:sz w:val="24"/>
-          <w:szCs w:val="24"/>
-        </w:rPr>
-        <w:t xml:space="preserve">is an iterative method wherein we start with </w:t>
-      </w:r>
-      <w:r>
-        <w:rPr>
-          <w:rFonts w:ascii="Times New Roman" w:hAnsi="Times New Roman" w:cs="Times New Roman"/>
-          <w:sz w:val="24"/>
-          <w:szCs w:val="24"/>
-        </w:rPr>
-        <w:t>one</w:t>
-      </w:r>
-      <w:r>
-        <w:rPr>
-          <w:rFonts w:ascii="Times New Roman" w:hAnsi="Times New Roman" w:cs="Times New Roman"/>
-          <w:sz w:val="24"/>
-          <w:szCs w:val="24"/>
-        </w:rPr>
-        <w:t xml:space="preserve"> best performing variable against the target. Next, select another variable that gives the best performance in combination with the first selected variable. This process continues until the preset criterion is achieved.</w:t>
-      </w:r>
-      <w:r>
-        <w:rPr>
-          <w:rFonts w:ascii="Times New Roman" w:hAnsi="Times New Roman" w:cs="Times New Roman"/>
-          <w:sz w:val="24"/>
-          <w:szCs w:val="24"/>
-        </w:rPr>
-        <w:t xml:space="preserve"> While </w:t>
-      </w:r>
-      <w:r>
-        <w:rPr>
-          <w:rFonts w:ascii="Times New Roman" w:hAnsi="Times New Roman" w:cs="Times New Roman"/>
-          <w:b/>
-          <w:bCs/>
-          <w:sz w:val="24"/>
-          <w:szCs w:val="24"/>
-        </w:rPr>
-        <w:t>Backward Feature Selection</w:t>
-      </w:r>
-      <w:r>
-        <w:rPr>
-          <w:rFonts w:ascii="Times New Roman" w:hAnsi="Times New Roman" w:cs="Times New Roman"/>
-          <w:sz w:val="24"/>
-          <w:szCs w:val="24"/>
-        </w:rPr>
-        <w:t xml:space="preserve"> </w:t>
-      </w:r>
-      <w:r>
-        <w:rPr>
-          <w:rFonts w:ascii="Times New Roman" w:hAnsi="Times New Roman" w:cs="Times New Roman"/>
-          <w:sz w:val="24"/>
-          <w:szCs w:val="24"/>
-        </w:rPr>
-        <w:t xml:space="preserve">works exactly opposite to the Forward Feature Selection method. </w:t>
-      </w:r>
-      <w:r>
-        <w:rPr>
-          <w:rFonts w:ascii="Times New Roman" w:hAnsi="Times New Roman" w:cs="Times New Roman"/>
-          <w:sz w:val="24"/>
-          <w:szCs w:val="24"/>
-        </w:rPr>
-        <w:t xml:space="preserve">It </w:t>
-      </w:r>
-      <w:r>
-        <w:rPr>
-          <w:rFonts w:ascii="Times New Roman" w:hAnsi="Times New Roman" w:cs="Times New Roman"/>
-          <w:sz w:val="24"/>
-          <w:szCs w:val="24"/>
-        </w:rPr>
-        <w:t>start</w:t>
-      </w:r>
-      <w:r>
-        <w:rPr>
-          <w:rFonts w:ascii="Times New Roman" w:hAnsi="Times New Roman" w:cs="Times New Roman"/>
-          <w:sz w:val="24"/>
-          <w:szCs w:val="24"/>
-        </w:rPr>
-        <w:t>s</w:t>
-      </w:r>
-      <w:r>
-        <w:rPr>
-          <w:rFonts w:ascii="Times New Roman" w:hAnsi="Times New Roman" w:cs="Times New Roman"/>
-          <w:sz w:val="24"/>
-          <w:szCs w:val="24"/>
-        </w:rPr>
-        <w:t xml:space="preserve"> with all the features and removes the least significant feature at each iteration which improves the performance of the model. We repeat this until no improvement is observed on removal of features.</w:t>
-      </w:r>
-    </w:p>
-    <w:p>
-      <w:pPr>
-        <w:widowControl/>
-        <w:autoSpaceDE w:val="0"/>
-        <w:autoSpaceDN w:val="0"/>
-        <w:adjustRightInd w:val="0"/>
-        <w:ind w:firstLine="420"/>
-        <w:rPr>
-          <w:rFonts w:ascii="Times New Roman" w:hAnsi="Times New Roman" w:cs="Times New Roman"/>
-          <w:sz w:val="24"/>
-          <w:szCs w:val="24"/>
-        </w:rPr>
-      </w:pPr>
-      <w:r>
-        <w:rPr>
-          <w:rFonts w:ascii="Times New Roman" w:hAnsi="Times New Roman" w:cs="Times New Roman"/>
-          <w:sz w:val="24"/>
-          <w:szCs w:val="24"/>
-        </w:rPr>
-        <w:t xml:space="preserve">One of the best ways for implementing feature selection with wrapper methods is to use Boruta package </w:t>
-      </w:r>
-      <w:r>
-        <w:rPr>
-          <w:rFonts w:ascii="Times New Roman" w:hAnsi="Times New Roman" w:cs="Times New Roman"/>
-          <w:sz w:val="24"/>
-          <w:szCs w:val="24"/>
-        </w:rPr>
-        <w:t xml:space="preserve">in python </w:t>
-      </w:r>
-      <w:r>
-        <w:rPr>
-          <w:rFonts w:ascii="Times New Roman" w:hAnsi="Times New Roman" w:cs="Times New Roman"/>
-          <w:sz w:val="24"/>
-          <w:szCs w:val="24"/>
-        </w:rPr>
-        <w:t>that finds the importance of a feature by creating shadow features.</w:t>
-      </w:r>
-      <w:r>
-        <w:rPr>
-          <w:rFonts w:ascii="Times New Roman" w:hAnsi="Times New Roman" w:cs="Times New Roman"/>
-          <w:sz w:val="24"/>
-          <w:szCs w:val="24"/>
-        </w:rPr>
-        <w:t xml:space="preserve"> </w:t>
-      </w:r>
-      <w:r>
-        <w:rPr>
-          <w:rFonts w:ascii="Times New Roman" w:hAnsi="Times New Roman" w:cs="Times New Roman"/>
-          <w:sz w:val="24"/>
-          <w:szCs w:val="24"/>
-        </w:rPr>
-        <w:t>Firstly, it adds randomness to the given data set by creating shuffled copies of all features (which are called shadow features).</w:t>
-      </w:r>
-      <w:r>
-        <w:rPr>
-          <w:rFonts w:ascii="Times New Roman" w:hAnsi="Times New Roman" w:cs="Times New Roman"/>
-          <w:sz w:val="24"/>
-          <w:szCs w:val="24"/>
-        </w:rPr>
-        <w:t xml:space="preserve"> </w:t>
-      </w:r>
-      <w:r>
-        <w:rPr>
-          <w:rFonts w:ascii="Times New Roman" w:hAnsi="Times New Roman" w:cs="Times New Roman"/>
-          <w:sz w:val="24"/>
-          <w:szCs w:val="24"/>
-        </w:rPr>
-        <w:t>Then, it trains a random forest classifier on the extended data set and applies a feature importance measure (the default is Mean Decrease Accuracy) to evaluate the importance of each feature where higher means more important.</w:t>
-      </w:r>
-      <w:r>
-        <w:rPr>
-          <w:rFonts w:ascii="Times New Roman" w:hAnsi="Times New Roman" w:cs="Times New Roman"/>
-          <w:sz w:val="24"/>
-          <w:szCs w:val="24"/>
-        </w:rPr>
-        <w:t xml:space="preserve"> </w:t>
-      </w:r>
-      <w:r>
-        <w:rPr>
-          <w:rFonts w:ascii="Times New Roman" w:hAnsi="Times New Roman" w:cs="Times New Roman"/>
-          <w:sz w:val="24"/>
-          <w:szCs w:val="24"/>
-        </w:rPr>
-        <w:t>At every iteration, it checks whether a real feature has a higher importance than the best of its shadow features (</w:t>
-      </w:r>
-      <w:r>
-        <w:rPr>
-          <w:rFonts w:ascii="Times New Roman" w:hAnsi="Times New Roman" w:cs="Times New Roman"/>
-          <w:sz w:val="24"/>
-          <w:szCs w:val="24"/>
-        </w:rPr>
-        <w:t>i.e.</w:t>
-      </w:r>
-      <w:r>
-        <w:rPr>
-          <w:rFonts w:ascii="Times New Roman" w:hAnsi="Times New Roman" w:cs="Times New Roman"/>
-          <w:sz w:val="24"/>
-          <w:szCs w:val="24"/>
-        </w:rPr>
-        <w:t>,</w:t>
-      </w:r>
-      <w:r>
-        <w:rPr>
-          <w:rFonts w:ascii="Times New Roman" w:hAnsi="Times New Roman" w:cs="Times New Roman"/>
-          <w:sz w:val="24"/>
-          <w:szCs w:val="24"/>
-        </w:rPr>
-        <w:t xml:space="preserve"> whether the feature has a higher Z-score than the maximum Z-score of its shadow features) and constantly removes features which are deemed highly unimportant.</w:t>
-      </w:r>
-      <w:r>
-        <w:rPr>
-          <w:rFonts w:ascii="Times New Roman" w:hAnsi="Times New Roman" w:cs="Times New Roman"/>
-          <w:sz w:val="24"/>
-          <w:szCs w:val="24"/>
-        </w:rPr>
-        <w:t xml:space="preserve"> </w:t>
-      </w:r>
-      <w:r>
-        <w:rPr>
-          <w:rFonts w:ascii="Times New Roman" w:hAnsi="Times New Roman" w:cs="Times New Roman"/>
-          <w:sz w:val="24"/>
-          <w:szCs w:val="24"/>
-        </w:rPr>
-        <w:t>Finally, the algorithm stops either when all features get confirmed or rejected or it reaches a specified limit of random forest runs.</w:t>
-      </w:r>
-    </w:p>
-    <w:p>
-      <w:pPr>
-        <w:widowControl/>
-        <w:autoSpaceDE w:val="0"/>
-        <w:autoSpaceDN w:val="0"/>
-        <w:adjustRightInd w:val="0"/>
-        <w:ind w:firstLine="420"/>
-        <w:rPr>
-          <w:rFonts w:ascii="Times New Roman" w:hAnsi="Times New Roman" w:cs="Times New Roman"/>
-          <w:sz w:val="24"/>
-          <w:szCs w:val="24"/>
-          <w:lang w:val="en-SG"/>
-        </w:rPr>
-      </w:pPr>
-      <w:r>
-        <w:rPr>
-          <w:rFonts w:ascii="Times New Roman" w:hAnsi="Times New Roman" w:cs="Times New Roman"/>
-          <w:sz w:val="24"/>
-          <w:szCs w:val="24"/>
-          <w:lang w:val="en-SG"/>
-        </w:rPr>
-        <w:t>By applying this wrapper method, 6</w:t>
-      </w:r>
-      <w:r>
-        <w:rPr>
-          <w:rFonts w:ascii="Times New Roman" w:hAnsi="Times New Roman" w:cs="Times New Roman"/>
-          <w:sz w:val="24"/>
-          <w:szCs w:val="24"/>
-          <w:lang w:val="en-SG"/>
-        </w:rPr>
-        <w:t>1</w:t>
-      </w:r>
-      <w:r>
-        <w:rPr>
-          <w:rFonts w:ascii="Times New Roman" w:hAnsi="Times New Roman" w:cs="Times New Roman"/>
-          <w:sz w:val="24"/>
-          <w:szCs w:val="24"/>
-          <w:lang w:val="en-SG"/>
-        </w:rPr>
-        <w:t xml:space="preserve"> features are selected from the original 68 features based on random forest model. </w:t>
-      </w:r>
-      <w:r>
-        <w:rPr>
-          <w:rFonts w:ascii="Times New Roman" w:hAnsi="Times New Roman" w:cs="Times New Roman"/>
-          <w:sz w:val="24"/>
-          <w:szCs w:val="24"/>
-          <w:lang w:val="en-SG"/>
-        </w:rPr>
-        <w:t>From the follows figure 4, we can observe that the total accuracy increases sightly for the random forest model with wrapper features, and it also performs a little bit better on Bear and No effect market states, which is useful for the later on strategy building.</w:t>
-      </w:r>
-    </w:p>
-    <w:p>
-      <w:pPr>
-        <w:widowControl/>
-        <w:autoSpaceDE w:val="0"/>
-        <w:autoSpaceDN w:val="0"/>
-        <w:adjustRightInd w:val="0"/>
-        <w:ind w:firstLine="420"/>
-        <w:rPr>
-          <w:rFonts w:ascii="Times New Roman" w:hAnsi="Times New Roman" w:cs="Times New Roman"/>
-          <w:sz w:val="24"/>
-          <w:szCs w:val="24"/>
-          <w:lang w:val="en-SG"/>
-        </w:rPr>
-      </w:pPr>
-      <w:r>
-        <w:rPr>
-          <w:rFonts w:ascii="Times New Roman" w:hAnsi="Times New Roman" w:cs="Times New Roman" w:hint="eastAsia"/>
+      <w:r>
+        <w:rPr>
+          <w:rFonts w:ascii="Times New Roman" w:hAnsi="Times New Roman" w:cs="Times New Roman"/>
+          <w:sz w:val="24"/>
+          <w:szCs w:val="24"/>
+        </w:rPr>
+        <w:t xml:space="preserve">        </w:t>
+      </w:r>
+      <w:r>
+        <w:rPr>
+          <w:rFonts w:ascii="Times New Roman" w:hAnsi="Times New Roman" w:cs="Times New Roman"/>
           <w:noProof/>
           <w:sz w:val="24"/>
           <w:szCs w:val="24"/>
-          <w:lang w:val="en-SG"/>
-        </w:rPr>
-        <w:lastRenderedPageBreak/>
+        </w:rPr>
         <w:drawing>
-          <wp:inline distT="0" distB="0" distL="0" distR="0" wp14:anchorId="4E14362F" wp14:editId="7DE78ED9">
-            <wp:extent cx="2393793" cy="900000"/>
+          <wp:inline distT="0" distB="0" distL="0" distR="0" wp14:anchorId="5CA274AD" wp14:editId="7E7A05E2">
+            <wp:extent cx="1157902" cy="5400000"/>
             <wp:effectExtent l="0" t="0" r="0" b="0"/>
-            <wp:docPr id="8" name="Picture 8"/>
+            <wp:docPr id="6" name="Picture 6"/>
             <wp:cNvGraphicFramePr>
               <a:graphicFrameLocks xmlns:a="http://schemas.openxmlformats.org/drawingml/2006/main" noChangeAspect="1"/>
             </wp:cNvGraphicFramePr>
@@ -1355,7 +982,7 @@
               <a:graphicData uri="http://schemas.openxmlformats.org/drawingml/2006/picture">
                 <pic:pic xmlns:pic="http://schemas.openxmlformats.org/drawingml/2006/picture">
                   <pic:nvPicPr>
-                    <pic:cNvPr id="8" name="Picture 8"/>
+                    <pic:cNvPr id="6" name="Picture 6"/>
                     <pic:cNvPicPr/>
                   </pic:nvPicPr>
                   <pic:blipFill>
@@ -1373,7 +1000,7 @@
                   <pic:spPr>
                     <a:xfrm>
                       <a:off x="0" y="0"/>
-                      <a:ext cx="2393793" cy="900000"/>
+                      <a:ext cx="1157902" cy="5400000"/>
                     </a:xfrm>
                     <a:prstGeom prst="rect">
                       <a:avLst/>
@@ -1385,19 +1012,370 @@
           </wp:inline>
         </w:drawing>
       </w:r>
-      <w:r>
-        <w:rPr>
-          <w:rFonts w:ascii="Times New Roman" w:hAnsi="Times New Roman" w:cs="Times New Roman" w:hint="eastAsia"/>
+    </w:p>
+    <w:p>
+      <w:pPr>
+        <w:widowControl/>
+        <w:autoSpaceDE w:val="0"/>
+        <w:autoSpaceDN w:val="0"/>
+        <w:adjustRightInd w:val="0"/>
+        <w:jc w:val="center"/>
+        <w:rPr>
+          <w:rFonts w:ascii="Times New Roman" w:hAnsi="Times New Roman" w:cs="Times New Roman"/>
+          <w:kern w:val="0"/>
+          <w:sz w:val="18"/>
+          <w:szCs w:val="18"/>
+        </w:rPr>
+      </w:pPr>
+      <w:r>
+        <w:rPr>
+          <w:rFonts w:ascii="Times New Roman" w:hAnsi="Times New Roman" w:cs="Times New Roman"/>
+          <w:kern w:val="0"/>
+          <w:sz w:val="18"/>
+          <w:szCs w:val="18"/>
+        </w:rPr>
+        <w:t xml:space="preserve">Figure </w:t>
+      </w:r>
+      <w:r>
+        <w:rPr>
+          <w:rFonts w:ascii="Times New Roman" w:hAnsi="Times New Roman" w:cs="Times New Roman"/>
+          <w:kern w:val="0"/>
+          <w:sz w:val="18"/>
+          <w:szCs w:val="18"/>
+        </w:rPr>
+        <w:t>3</w:t>
+      </w:r>
+      <w:r>
+        <w:rPr>
+          <w:rFonts w:ascii="Times New Roman" w:hAnsi="Times New Roman" w:cs="Times New Roman"/>
+          <w:kern w:val="0"/>
+          <w:sz w:val="18"/>
+          <w:szCs w:val="18"/>
+        </w:rPr>
+        <w:t xml:space="preserve">. </w:t>
+      </w:r>
+      <w:r>
+        <w:rPr>
+          <w:rFonts w:ascii="Times New Roman" w:hAnsi="Times New Roman" w:cs="Times New Roman"/>
+          <w:kern w:val="0"/>
+          <w:sz w:val="18"/>
+          <w:szCs w:val="18"/>
+        </w:rPr>
+        <w:t>target data</w:t>
+      </w:r>
+      <w:r>
+        <w:rPr>
+          <w:rFonts w:ascii="Times New Roman" w:hAnsi="Times New Roman" w:cs="Times New Roman"/>
+          <w:kern w:val="0"/>
+          <w:sz w:val="18"/>
+          <w:szCs w:val="18"/>
+        </w:rPr>
+        <w:t xml:space="preserve"> (Left: Point Market State Mid: Period Market State Right: Shifted)</w:t>
+      </w:r>
+    </w:p>
+    <w:p>
+      <w:pPr>
+        <w:widowControl/>
+        <w:autoSpaceDE w:val="0"/>
+        <w:autoSpaceDN w:val="0"/>
+        <w:adjustRightInd w:val="0"/>
+        <w:ind w:firstLine="420"/>
+        <w:jc w:val="left"/>
+        <w:rPr>
+          <w:rFonts w:ascii="Times New Roman" w:hAnsi="Times New Roman" w:cs="Times New Roman"/>
+          <w:sz w:val="24"/>
+          <w:szCs w:val="24"/>
+        </w:rPr>
+      </w:pPr>
+    </w:p>
+    <w:p>
+      <w:pPr>
+        <w:widowControl/>
+        <w:autoSpaceDE w:val="0"/>
+        <w:autoSpaceDN w:val="0"/>
+        <w:adjustRightInd w:val="0"/>
+        <w:jc w:val="left"/>
+        <w:rPr>
+          <w:rFonts w:ascii="Times New Roman" w:hAnsi="Times New Roman" w:cs="Times New Roman"/>
+          <w:sz w:val="24"/>
+          <w:szCs w:val="24"/>
+        </w:rPr>
+      </w:pPr>
+      <w:r>
+        <w:rPr>
+          <w:rFonts w:ascii="Times New Roman" w:hAnsi="Times New Roman" w:cs="Times New Roman"/>
+          <w:sz w:val="24"/>
+          <w:szCs w:val="24"/>
+        </w:rPr>
+        <w:t>Feature Selection</w:t>
+      </w:r>
+    </w:p>
+    <w:p>
+      <w:pPr>
+        <w:pStyle w:val="ListParagraph"/>
+        <w:widowControl/>
+        <w:numPr>
+          <w:ilvl w:val="0"/>
+          <w:numId w:val="3"/>
+        </w:numPr>
+        <w:autoSpaceDE w:val="0"/>
+        <w:autoSpaceDN w:val="0"/>
+        <w:adjustRightInd w:val="0"/>
+        <w:rPr>
+          <w:rFonts w:ascii="Times New Roman" w:hAnsi="Times New Roman" w:cs="Times New Roman"/>
+          <w:sz w:val="24"/>
+          <w:szCs w:val="24"/>
+        </w:rPr>
+      </w:pPr>
+      <w:r>
+        <w:rPr>
+          <w:rFonts w:ascii="Times New Roman" w:hAnsi="Times New Roman" w:cs="Times New Roman"/>
+          <w:sz w:val="24"/>
+          <w:szCs w:val="24"/>
+        </w:rPr>
+        <w:t>Filter method</w:t>
+      </w:r>
+    </w:p>
+    <w:p>
+      <w:pPr>
+        <w:widowControl/>
+        <w:autoSpaceDE w:val="0"/>
+        <w:autoSpaceDN w:val="0"/>
+        <w:adjustRightInd w:val="0"/>
+        <w:ind w:firstLine="420"/>
+        <w:rPr>
+          <w:rFonts w:ascii="Times New Roman" w:hAnsi="Times New Roman" w:cs="Times New Roman"/>
+          <w:sz w:val="24"/>
+          <w:szCs w:val="24"/>
+        </w:rPr>
+      </w:pPr>
+      <w:r>
+        <w:rPr>
+          <w:rFonts w:ascii="Times New Roman" w:hAnsi="Times New Roman" w:cs="Times New Roman"/>
+          <w:sz w:val="24"/>
+          <w:szCs w:val="24"/>
+        </w:rPr>
+        <w:t>Filter methods pick up the intrinsic properties of the features measured via univariate statistics instead of cross-validation performance. These methods are faster and less computationall</w:t>
+      </w:r>
+      <w:r>
+        <w:rPr>
+          <w:rFonts w:ascii="Times New Roman" w:hAnsi="Times New Roman" w:cs="Times New Roman"/>
+          <w:sz w:val="24"/>
+          <w:szCs w:val="24"/>
+        </w:rPr>
+        <w:t xml:space="preserve">y </w:t>
+      </w:r>
+      <w:r>
+        <w:rPr>
+          <w:rFonts w:ascii="Times New Roman" w:hAnsi="Times New Roman" w:cs="Times New Roman"/>
+          <w:sz w:val="24"/>
+          <w:szCs w:val="24"/>
+        </w:rPr>
+        <w:t>expensive than wrapper methods. When dealing with high-dimensional data, it is computationally cheaper to use filter methods.</w:t>
+      </w:r>
+      <w:r>
+        <w:rPr>
+          <w:rFonts w:ascii="Times New Roman" w:hAnsi="Times New Roman" w:cs="Times New Roman"/>
+          <w:sz w:val="24"/>
+          <w:szCs w:val="24"/>
+        </w:rPr>
+        <w:t xml:space="preserve"> </w:t>
+      </w:r>
+      <w:r>
+        <w:rPr>
+          <w:rFonts w:ascii="Times New Roman" w:hAnsi="Times New Roman" w:cs="Times New Roman"/>
+          <w:sz w:val="24"/>
+          <w:szCs w:val="24"/>
+        </w:rPr>
+        <w:t xml:space="preserve">There are multiple filter methods, but they are appropriate for different cases. For example, the </w:t>
+      </w:r>
+      <w:r>
+        <w:rPr>
+          <w:rFonts w:ascii="Times New Roman" w:hAnsi="Times New Roman" w:cs="Times New Roman"/>
+          <w:sz w:val="24"/>
+          <w:szCs w:val="24"/>
+        </w:rPr>
+        <w:t xml:space="preserve">Chi-square test is used for categorical features in a dataset. We calculate Chi-square between each feature and the target and select the desired number of features with the best Chi-square scores. </w:t>
+      </w:r>
+      <w:r>
+        <w:rPr>
+          <w:rFonts w:ascii="Times New Roman" w:hAnsi="Times New Roman" w:cs="Times New Roman"/>
+          <w:sz w:val="24"/>
+          <w:szCs w:val="24"/>
+        </w:rPr>
+        <w:t xml:space="preserve">And </w:t>
+      </w:r>
+      <w:r>
+        <w:rPr>
+          <w:rFonts w:ascii="Times New Roman" w:hAnsi="Times New Roman" w:cs="Times New Roman"/>
+          <w:sz w:val="24"/>
+          <w:szCs w:val="24"/>
+        </w:rPr>
+        <w:t>correlation-based</w:t>
+      </w:r>
+      <w:r>
+        <w:rPr>
+          <w:rFonts w:ascii="Times New Roman" w:hAnsi="Times New Roman" w:cs="Times New Roman"/>
+          <w:sz w:val="24"/>
+          <w:szCs w:val="24"/>
+        </w:rPr>
+        <w:t xml:space="preserve"> method like using </w:t>
+      </w:r>
+      <w:r>
+        <w:rPr>
+          <w:rFonts w:ascii="Times New Roman" w:hAnsi="Times New Roman" w:cs="Times New Roman"/>
+          <w:b/>
+          <w:bCs/>
+          <w:sz w:val="24"/>
+          <w:szCs w:val="24"/>
+        </w:rPr>
+        <w:t>ANOVA</w:t>
+      </w:r>
+      <w:r>
+        <w:rPr>
+          <w:rFonts w:ascii="Times New Roman" w:hAnsi="Times New Roman" w:cs="Times New Roman"/>
+          <w:sz w:val="24"/>
+          <w:szCs w:val="24"/>
+        </w:rPr>
+        <w:t xml:space="preserve"> correlation coefficient</w:t>
+      </w:r>
+      <w:r>
+        <w:rPr>
+          <w:rFonts w:ascii="Times New Roman" w:hAnsi="Times New Roman" w:cs="Times New Roman"/>
+          <w:sz w:val="24"/>
+          <w:szCs w:val="24"/>
+        </w:rPr>
+        <w:t xml:space="preserve"> is widely used for </w:t>
+      </w:r>
+      <w:r>
+        <w:rPr>
+          <w:rFonts w:ascii="Times New Roman" w:hAnsi="Times New Roman" w:cs="Times New Roman"/>
+          <w:b/>
+          <w:bCs/>
+          <w:sz w:val="24"/>
+          <w:szCs w:val="24"/>
+        </w:rPr>
+        <w:t>numerical features and categorical target</w:t>
+      </w:r>
+      <w:r>
+        <w:rPr>
+          <w:rFonts w:ascii="Times New Roman" w:hAnsi="Times New Roman" w:cs="Times New Roman"/>
+          <w:sz w:val="24"/>
+          <w:szCs w:val="24"/>
+        </w:rPr>
+        <w:t xml:space="preserve">, so this method is the most suitable one for our case. </w:t>
+      </w:r>
+    </w:p>
+    <w:p>
+      <w:pPr>
+        <w:widowControl/>
+        <w:autoSpaceDE w:val="0"/>
+        <w:autoSpaceDN w:val="0"/>
+        <w:adjustRightInd w:val="0"/>
+        <w:ind w:firstLine="420"/>
+        <w:rPr>
+          <w:rFonts w:ascii="Times New Roman" w:hAnsi="Times New Roman" w:cs="Times New Roman"/>
+          <w:sz w:val="24"/>
+          <w:szCs w:val="24"/>
+        </w:rPr>
+      </w:pPr>
+      <w:r>
+        <w:rPr>
+          <w:rFonts w:ascii="Times New Roman" w:hAnsi="Times New Roman" w:cs="Times New Roman"/>
+          <w:sz w:val="24"/>
+          <w:szCs w:val="24"/>
+        </w:rPr>
+        <w:t xml:space="preserve">In order to test the impact of this feature selection methods, Support Vector Machine is firstly used to detect the market states, then apply this filter method to </w:t>
+      </w:r>
+      <w:r>
+        <w:rPr>
+          <w:rFonts w:ascii="Times New Roman" w:hAnsi="Times New Roman" w:cs="Times New Roman"/>
+          <w:sz w:val="24"/>
+          <w:szCs w:val="24"/>
+        </w:rPr>
+        <w:lastRenderedPageBreak/>
+        <w:t>select only 30 features from the original features and do the prediction again to compare the performance. Here, training set is from 2005 to 2015, and test set is from 2016/01/01 to 2016/05/01</w:t>
+      </w:r>
+      <w:r>
+        <w:rPr>
+          <w:rFonts w:ascii="Times New Roman" w:hAnsi="Times New Roman" w:cs="Times New Roman"/>
+          <w:sz w:val="24"/>
+          <w:szCs w:val="24"/>
+        </w:rPr>
+        <w:t>, and choose K as 15</w:t>
+      </w:r>
+      <w:r>
+        <w:rPr>
+          <w:rFonts w:ascii="Times New Roman" w:hAnsi="Times New Roman" w:cs="Times New Roman"/>
+          <w:sz w:val="24"/>
+          <w:szCs w:val="24"/>
+        </w:rPr>
+        <w:t>.</w:t>
+      </w:r>
+      <w:r>
+        <w:rPr>
+          <w:rFonts w:ascii="Times New Roman" w:hAnsi="Times New Roman" w:cs="Times New Roman"/>
+          <w:sz w:val="24"/>
+          <w:szCs w:val="24"/>
+        </w:rPr>
+        <w:t xml:space="preserve"> The results are showing as Figure </w:t>
+      </w:r>
+      <w:r>
+        <w:rPr>
+          <w:rFonts w:ascii="Times New Roman" w:hAnsi="Times New Roman" w:cs="Times New Roman"/>
+          <w:sz w:val="24"/>
+          <w:szCs w:val="24"/>
+        </w:rPr>
+        <w:t>4</w:t>
+      </w:r>
+      <w:r>
+        <w:rPr>
+          <w:rFonts w:ascii="Times New Roman" w:hAnsi="Times New Roman" w:cs="Times New Roman"/>
+          <w:sz w:val="24"/>
+          <w:szCs w:val="24"/>
+        </w:rPr>
+        <w:t>.</w:t>
+      </w:r>
+    </w:p>
+    <w:p>
+      <w:pPr>
+        <w:widowControl/>
+        <w:autoSpaceDE w:val="0"/>
+        <w:autoSpaceDN w:val="0"/>
+        <w:adjustRightInd w:val="0"/>
+        <w:ind w:firstLine="420"/>
+        <w:rPr>
+          <w:rFonts w:ascii="Times New Roman" w:hAnsi="Times New Roman" w:cs="Times New Roman"/>
+          <w:sz w:val="24"/>
+          <w:szCs w:val="24"/>
+        </w:rPr>
+      </w:pPr>
+    </w:p>
+    <w:p>
+      <w:pPr>
+        <w:widowControl/>
+        <w:autoSpaceDE w:val="0"/>
+        <w:autoSpaceDN w:val="0"/>
+        <w:adjustRightInd w:val="0"/>
+        <w:jc w:val="center"/>
+        <w:rPr>
+          <w:rFonts w:ascii="Times New Roman" w:hAnsi="Times New Roman" w:cs="Times New Roman"/>
+          <w:sz w:val="24"/>
+          <w:szCs w:val="24"/>
+        </w:rPr>
+      </w:pPr>
+      <w:r>
+        <w:rPr>
+          <w:rFonts w:ascii="Times New Roman" w:hAnsi="Times New Roman" w:cs="Times New Roman"/>
           <w:noProof/>
           <w:sz w:val="24"/>
           <w:szCs w:val="24"/>
-          <w:lang w:val="en-SG"/>
         </w:rPr>
         <w:drawing>
-          <wp:inline distT="0" distB="0" distL="0" distR="0" wp14:anchorId="0E9F7398" wp14:editId="117BF3C0">
-            <wp:extent cx="2351945" cy="900000"/>
+          <wp:inline distT="0" distB="0" distL="0" distR="0" wp14:anchorId="5629A3F3" wp14:editId="7C763D49">
+            <wp:extent cx="2496428" cy="900000"/>
             <wp:effectExtent l="0" t="0" r="0" b="0"/>
-            <wp:docPr id="9" name="Picture 9"/>
+            <wp:docPr id="13" name="Picture 13"/>
             <wp:cNvGraphicFramePr>
               <a:graphicFrameLocks xmlns:a="http://schemas.openxmlformats.org/drawingml/2006/main" noChangeAspect="1"/>
             </wp:cNvGraphicFramePr>
@@ -1405,7 +1383,7 @@
               <a:graphicData uri="http://schemas.openxmlformats.org/drawingml/2006/picture">
                 <pic:pic xmlns:pic="http://schemas.openxmlformats.org/drawingml/2006/picture">
                   <pic:nvPicPr>
-                    <pic:cNvPr id="9" name="Picture 9"/>
+                    <pic:cNvPr id="13" name="Picture 13"/>
                     <pic:cNvPicPr/>
                   </pic:nvPicPr>
                   <pic:blipFill>
@@ -1423,7 +1401,7 @@
                   <pic:spPr>
                     <a:xfrm>
                       <a:off x="0" y="0"/>
-                      <a:ext cx="2351945" cy="900000"/>
+                      <a:ext cx="2496428" cy="900000"/>
                     </a:xfrm>
                     <a:prstGeom prst="rect">
                       <a:avLst/>
@@ -1435,311 +1413,18 @@
           </wp:inline>
         </w:drawing>
       </w:r>
-    </w:p>
-    <w:p>
-      <w:pPr>
-        <w:widowControl/>
-        <w:autoSpaceDE w:val="0"/>
-        <w:autoSpaceDN w:val="0"/>
-        <w:adjustRightInd w:val="0"/>
-        <w:ind w:firstLine="420"/>
-        <w:rPr>
-          <w:rFonts w:ascii="Times New Roman" w:hAnsi="Times New Roman" w:cs="Times New Roman"/>
-          <w:sz w:val="24"/>
-          <w:szCs w:val="24"/>
-        </w:rPr>
-      </w:pPr>
-    </w:p>
-    <w:p>
-      <w:pPr>
-        <w:widowControl/>
-        <w:autoSpaceDE w:val="0"/>
-        <w:autoSpaceDN w:val="0"/>
-        <w:adjustRightInd w:val="0"/>
-        <w:jc w:val="center"/>
-        <w:rPr>
-          <w:rFonts w:ascii="Times New Roman" w:hAnsi="Times New Roman" w:cs="Times New Roman"/>
-          <w:kern w:val="0"/>
-          <w:sz w:val="18"/>
-          <w:szCs w:val="18"/>
-        </w:rPr>
-      </w:pPr>
-      <w:r>
-        <w:rPr>
-          <w:rFonts w:ascii="Times New Roman" w:hAnsi="Times New Roman" w:cs="Times New Roman"/>
-          <w:kern w:val="0"/>
-          <w:sz w:val="18"/>
-          <w:szCs w:val="18"/>
-        </w:rPr>
-        <w:t xml:space="preserve">Figure </w:t>
-      </w:r>
-      <w:r>
-        <w:rPr>
-          <w:rFonts w:ascii="Times New Roman" w:hAnsi="Times New Roman" w:cs="Times New Roman"/>
-          <w:kern w:val="0"/>
-          <w:sz w:val="18"/>
-          <w:szCs w:val="18"/>
-        </w:rPr>
-        <w:t>4</w:t>
-      </w:r>
-      <w:r>
-        <w:rPr>
-          <w:rFonts w:ascii="Times New Roman" w:hAnsi="Times New Roman" w:cs="Times New Roman"/>
-          <w:kern w:val="0"/>
-          <w:sz w:val="18"/>
-          <w:szCs w:val="18"/>
-        </w:rPr>
-        <w:t xml:space="preserve">. </w:t>
-      </w:r>
-      <w:r>
-        <w:rPr>
-          <w:rFonts w:ascii="Times New Roman" w:hAnsi="Times New Roman" w:cs="Times New Roman"/>
-          <w:kern w:val="0"/>
-          <w:sz w:val="18"/>
-          <w:szCs w:val="18"/>
-        </w:rPr>
-        <w:t>Classification report (Left: Plain RF Right: RF With</w:t>
-      </w:r>
-      <w:r>
-        <w:rPr>
-          <w:rFonts w:ascii="Times New Roman" w:hAnsi="Times New Roman" w:cs="Times New Roman"/>
-          <w:kern w:val="0"/>
-          <w:sz w:val="18"/>
-          <w:szCs w:val="18"/>
-        </w:rPr>
-        <w:t xml:space="preserve"> </w:t>
-      </w:r>
-      <w:r>
-        <w:rPr>
-          <w:rFonts w:ascii="Times New Roman" w:hAnsi="Times New Roman" w:cs="Times New Roman"/>
-          <w:kern w:val="0"/>
-          <w:sz w:val="18"/>
-          <w:szCs w:val="18"/>
-        </w:rPr>
-        <w:t>Wrapper)</w:t>
-      </w:r>
-    </w:p>
-    <w:p>
-      <w:pPr>
-        <w:pStyle w:val="ListParagraph"/>
-        <w:widowControl/>
-        <w:numPr>
-          <w:ilvl w:val="0"/>
-          <w:numId w:val="3"/>
-        </w:numPr>
-        <w:autoSpaceDE w:val="0"/>
-        <w:autoSpaceDN w:val="0"/>
-        <w:adjustRightInd w:val="0"/>
-        <w:rPr>
-          <w:rFonts w:ascii="Times New Roman" w:hAnsi="Times New Roman" w:cs="Times New Roman"/>
-          <w:sz w:val="24"/>
-          <w:szCs w:val="24"/>
-        </w:rPr>
-      </w:pPr>
-      <w:r>
-        <w:rPr>
-          <w:rFonts w:ascii="Times New Roman" w:hAnsi="Times New Roman" w:cs="Times New Roman"/>
-          <w:sz w:val="24"/>
-          <w:szCs w:val="24"/>
-        </w:rPr>
-        <w:t>Embedded Method</w:t>
-      </w:r>
-    </w:p>
-    <w:p>
-      <w:pPr>
-        <w:widowControl/>
-        <w:autoSpaceDE w:val="0"/>
-        <w:autoSpaceDN w:val="0"/>
-        <w:adjustRightInd w:val="0"/>
-        <w:ind w:firstLine="420"/>
-        <w:rPr>
-          <w:rFonts w:ascii="Times New Roman" w:hAnsi="Times New Roman" w:cs="Times New Roman"/>
-          <w:sz w:val="24"/>
-          <w:szCs w:val="24"/>
-          <w:lang w:val="en-SG"/>
-        </w:rPr>
-      </w:pPr>
-      <w:r>
-        <w:rPr>
-          <w:rFonts w:ascii="Times New Roman" w:hAnsi="Times New Roman" w:cs="Times New Roman"/>
-          <w:sz w:val="24"/>
-          <w:szCs w:val="24"/>
-          <w:lang w:val="en-SG"/>
-        </w:rPr>
-        <w:t>These methods encompass the benefits of both the wrapper and filter methods, by including interactions of features but also maintaining reasonable computational cost. Embedded methods are iterative in the sense that takes care of each iteration of the model training process and carefully extracts those features which contribute the most to the training for a particular iteration.</w:t>
-      </w:r>
-    </w:p>
-    <w:p>
-      <w:pPr>
-        <w:widowControl/>
-        <w:autoSpaceDE w:val="0"/>
-        <w:autoSpaceDN w:val="0"/>
-        <w:adjustRightInd w:val="0"/>
-        <w:ind w:firstLine="420"/>
-        <w:rPr>
-          <w:rFonts w:ascii="Times New Roman" w:hAnsi="Times New Roman" w:cs="Times New Roman"/>
-          <w:sz w:val="24"/>
-          <w:szCs w:val="24"/>
-          <w:lang w:val="en-SG"/>
-        </w:rPr>
-      </w:pPr>
-      <w:r>
-        <w:rPr>
-          <w:rFonts w:ascii="Times New Roman" w:hAnsi="Times New Roman" w:cs="Times New Roman"/>
-          <w:sz w:val="24"/>
-          <w:szCs w:val="24"/>
-          <w:lang w:val="en-SG"/>
-        </w:rPr>
-        <w:t xml:space="preserve">In this project, </w:t>
-      </w:r>
-      <w:r>
-        <w:rPr>
-          <w:rFonts w:ascii="Times New Roman" w:hAnsi="Times New Roman" w:cs="Times New Roman"/>
-          <w:sz w:val="24"/>
-          <w:szCs w:val="24"/>
-          <w:lang w:val="en-SG"/>
-        </w:rPr>
-        <w:t>Random Forest Importance</w:t>
-      </w:r>
-      <w:r>
-        <w:rPr>
-          <w:rFonts w:ascii="Times New Roman" w:hAnsi="Times New Roman" w:cs="Times New Roman"/>
-          <w:sz w:val="24"/>
-          <w:szCs w:val="24"/>
-          <w:lang w:val="en-SG"/>
-        </w:rPr>
-        <w:t xml:space="preserve"> is chosen to select the most important features. It </w:t>
-      </w:r>
-      <w:r>
-        <w:rPr>
-          <w:rFonts w:ascii="Times New Roman" w:hAnsi="Times New Roman" w:cs="Times New Roman"/>
-          <w:sz w:val="24"/>
-          <w:szCs w:val="24"/>
-          <w:lang w:val="en-SG"/>
-        </w:rPr>
-        <w:t>is a kind of a Bagging Algorithm that aggregates a specified number of decision trees. The tree-based strategies used by random forests naturally rank by how well they improve the purity of the node, or in other words a decrease in the impurity (Gini impurity) over all trees. Nodes with the greatest decrease in impurity happen at the start of the trees, while notes with the least decrease in impurity occur at the end of trees. Thus, by pruning trees below a particular node, we can create a subset of the most important features.</w:t>
-      </w:r>
-    </w:p>
-    <w:p>
-      <w:pPr>
-        <w:widowControl/>
-        <w:autoSpaceDE w:val="0"/>
-        <w:autoSpaceDN w:val="0"/>
-        <w:adjustRightInd w:val="0"/>
-        <w:ind w:firstLine="420"/>
-        <w:rPr>
-          <w:rFonts w:ascii="Times New Roman" w:hAnsi="Times New Roman" w:cs="Times New Roman"/>
-          <w:sz w:val="24"/>
-          <w:szCs w:val="24"/>
-          <w:lang w:val="en-SG"/>
-        </w:rPr>
-      </w:pPr>
-      <w:r>
-        <w:rPr>
-          <w:rFonts w:ascii="Times New Roman" w:hAnsi="Times New Roman" w:cs="Times New Roman"/>
-          <w:sz w:val="24"/>
-          <w:szCs w:val="24"/>
-          <w:lang w:val="en-SG"/>
-        </w:rPr>
-        <w:t xml:space="preserve">Then by the random forest importance method, 28 features are selected, which are able to explain more than 95% importance </w:t>
-      </w:r>
-      <w:r>
-        <w:rPr>
-          <w:rFonts w:ascii="Times New Roman" w:hAnsi="Times New Roman" w:cs="Times New Roman"/>
-          <w:sz w:val="24"/>
-          <w:szCs w:val="24"/>
-          <w:lang w:val="en-SG"/>
-        </w:rPr>
-        <w:t>of</w:t>
-      </w:r>
-      <w:r>
-        <w:rPr>
-          <w:rFonts w:ascii="Times New Roman" w:hAnsi="Times New Roman" w:cs="Times New Roman"/>
-          <w:sz w:val="24"/>
-          <w:szCs w:val="24"/>
-          <w:lang w:val="en-SG"/>
-        </w:rPr>
-        <w:t xml:space="preserve"> all the features</w:t>
-      </w:r>
-      <w:r>
-        <w:rPr>
-          <w:rFonts w:ascii="Times New Roman" w:hAnsi="Times New Roman" w:cs="Times New Roman"/>
-          <w:sz w:val="24"/>
-          <w:szCs w:val="24"/>
-          <w:lang w:val="en-SG"/>
-        </w:rPr>
-        <w:t>. These selected features are used on SVM and random forest model to test the performance. From the figure 5, we can see although the performance</w:t>
-      </w:r>
-      <w:r>
-        <w:rPr>
-          <w:rFonts w:ascii="Times New Roman" w:hAnsi="Times New Roman" w:cs="Times New Roman"/>
-          <w:sz w:val="24"/>
-          <w:szCs w:val="24"/>
-          <w:lang w:val="en-SG"/>
-        </w:rPr>
-        <w:t xml:space="preserve"> of random forest</w:t>
-      </w:r>
-      <w:r>
-        <w:rPr>
-          <w:rFonts w:ascii="Times New Roman" w:hAnsi="Times New Roman" w:cs="Times New Roman"/>
-          <w:sz w:val="24"/>
-          <w:szCs w:val="24"/>
-          <w:lang w:val="en-SG"/>
-        </w:rPr>
-        <w:t xml:space="preserve"> </w:t>
-      </w:r>
-      <w:r>
-        <w:rPr>
-          <w:rFonts w:ascii="Times New Roman" w:hAnsi="Times New Roman" w:cs="Times New Roman"/>
-          <w:sz w:val="24"/>
-          <w:szCs w:val="24"/>
-          <w:lang w:val="en-SG"/>
-        </w:rPr>
-        <w:t>keeps the same, it’s better to reduce dimension. After we feed the selected features to SVM, the model performs pretty well, whose total accuracy increases to around 93%.</w:t>
-      </w:r>
-    </w:p>
-    <w:p>
-      <w:pPr>
-        <w:widowControl/>
-        <w:autoSpaceDE w:val="0"/>
-        <w:autoSpaceDN w:val="0"/>
-        <w:adjustRightInd w:val="0"/>
-        <w:ind w:firstLine="420"/>
-        <w:rPr>
-          <w:rFonts w:ascii="Times New Roman" w:hAnsi="Times New Roman" w:cs="Times New Roman"/>
-          <w:sz w:val="24"/>
-          <w:szCs w:val="24"/>
-          <w:lang w:val="en-SG"/>
-        </w:rPr>
-      </w:pPr>
-    </w:p>
-    <w:p>
-      <w:pPr>
-        <w:widowControl/>
-        <w:autoSpaceDE w:val="0"/>
-        <w:autoSpaceDN w:val="0"/>
-        <w:adjustRightInd w:val="0"/>
-        <w:jc w:val="center"/>
-        <w:rPr>
-          <w:rFonts w:ascii="Times New Roman" w:hAnsi="Times New Roman" w:cs="Times New Roman"/>
-          <w:sz w:val="24"/>
-          <w:szCs w:val="24"/>
-          <w:lang w:val="en-SG"/>
-        </w:rPr>
-      </w:pPr>
       <w:r>
         <w:rPr>
           <w:rFonts w:ascii="Times New Roman" w:hAnsi="Times New Roman" w:cs="Times New Roman"/>
           <w:noProof/>
           <w:sz w:val="24"/>
           <w:szCs w:val="24"/>
-          <w:lang w:val="en-SG"/>
         </w:rPr>
         <w:drawing>
-          <wp:inline distT="0" distB="0" distL="0" distR="0" wp14:anchorId="1111C529" wp14:editId="4C2C3175">
-            <wp:extent cx="2471294" cy="900000"/>
+          <wp:inline distT="0" distB="0" distL="0" distR="0" wp14:anchorId="2644E973" wp14:editId="3E7F39FA">
+            <wp:extent cx="2406249" cy="900000"/>
             <wp:effectExtent l="0" t="0" r="0" b="0"/>
-            <wp:docPr id="10" name="Picture 10"/>
+            <wp:docPr id="14" name="Picture 14"/>
             <wp:cNvGraphicFramePr>
               <a:graphicFrameLocks xmlns:a="http://schemas.openxmlformats.org/drawingml/2006/main" noChangeAspect="1"/>
             </wp:cNvGraphicFramePr>
@@ -1747,7 +1432,7 @@
               <a:graphicData uri="http://schemas.openxmlformats.org/drawingml/2006/picture">
                 <pic:pic xmlns:pic="http://schemas.openxmlformats.org/drawingml/2006/picture">
                   <pic:nvPicPr>
-                    <pic:cNvPr id="10" name="Picture 10"/>
+                    <pic:cNvPr id="14" name="Picture 14"/>
                     <pic:cNvPicPr/>
                   </pic:nvPicPr>
                   <pic:blipFill>
@@ -1765,7 +1450,7 @@
                   <pic:spPr>
                     <a:xfrm>
                       <a:off x="0" y="0"/>
-                      <a:ext cx="2471294" cy="900000"/>
+                      <a:ext cx="2406249" cy="900000"/>
                     </a:xfrm>
                     <a:prstGeom prst="rect">
                       <a:avLst/>
@@ -1777,6 +1462,810 @@
           </wp:inline>
         </w:drawing>
       </w:r>
+    </w:p>
+    <w:p>
+      <w:pPr>
+        <w:widowControl/>
+        <w:autoSpaceDE w:val="0"/>
+        <w:autoSpaceDN w:val="0"/>
+        <w:adjustRightInd w:val="0"/>
+        <w:jc w:val="center"/>
+        <w:rPr>
+          <w:rFonts w:ascii="Times New Roman" w:hAnsi="Times New Roman" w:cs="Times New Roman"/>
+          <w:kern w:val="0"/>
+          <w:sz w:val="18"/>
+          <w:szCs w:val="18"/>
+        </w:rPr>
+      </w:pPr>
+      <w:r>
+        <w:rPr>
+          <w:rFonts w:ascii="Times New Roman" w:hAnsi="Times New Roman" w:cs="Times New Roman"/>
+          <w:kern w:val="0"/>
+          <w:sz w:val="18"/>
+          <w:szCs w:val="18"/>
+        </w:rPr>
+        <w:t xml:space="preserve">Figure </w:t>
+      </w:r>
+      <w:r>
+        <w:rPr>
+          <w:rFonts w:ascii="Times New Roman" w:hAnsi="Times New Roman" w:cs="Times New Roman"/>
+          <w:kern w:val="0"/>
+          <w:sz w:val="18"/>
+          <w:szCs w:val="18"/>
+        </w:rPr>
+        <w:t>4</w:t>
+      </w:r>
+      <w:r>
+        <w:rPr>
+          <w:rFonts w:ascii="Times New Roman" w:hAnsi="Times New Roman" w:cs="Times New Roman"/>
+          <w:kern w:val="0"/>
+          <w:sz w:val="18"/>
+          <w:szCs w:val="18"/>
+        </w:rPr>
+        <w:t xml:space="preserve">. </w:t>
+      </w:r>
+      <w:r>
+        <w:rPr>
+          <w:rFonts w:ascii="Times New Roman" w:hAnsi="Times New Roman" w:cs="Times New Roman"/>
+          <w:kern w:val="0"/>
+          <w:sz w:val="18"/>
+          <w:szCs w:val="18"/>
+        </w:rPr>
+        <w:t>Classification report (Left: Plain SVM Right: SVM With Filter)</w:t>
+      </w:r>
+    </w:p>
+    <w:p>
+      <w:pPr>
+        <w:widowControl/>
+        <w:autoSpaceDE w:val="0"/>
+        <w:autoSpaceDN w:val="0"/>
+        <w:adjustRightInd w:val="0"/>
+        <w:ind w:firstLine="420"/>
+        <w:rPr>
+          <w:rFonts w:ascii="Times New Roman" w:hAnsi="Times New Roman" w:cs="Times New Roman"/>
+          <w:sz w:val="24"/>
+          <w:szCs w:val="24"/>
+        </w:rPr>
+      </w:pPr>
+      <w:r>
+        <w:rPr>
+          <w:rFonts w:ascii="Times New Roman" w:hAnsi="Times New Roman" w:cs="Times New Roman"/>
+          <w:sz w:val="24"/>
+          <w:szCs w:val="24"/>
+        </w:rPr>
+        <w:t>From the classification report, we can observe that the total accuracy for plain SVM is only around 4</w:t>
+      </w:r>
+      <w:r>
+        <w:rPr>
+          <w:rFonts w:ascii="Times New Roman" w:hAnsi="Times New Roman" w:cs="Times New Roman"/>
+          <w:sz w:val="24"/>
+          <w:szCs w:val="24"/>
+        </w:rPr>
+        <w:t>5</w:t>
+      </w:r>
+      <w:r>
+        <w:rPr>
+          <w:rFonts w:ascii="Times New Roman" w:hAnsi="Times New Roman" w:cs="Times New Roman"/>
+          <w:sz w:val="24"/>
+          <w:szCs w:val="24"/>
+        </w:rPr>
+        <w:t xml:space="preserve">% and it perform poorly on detecting the Bear and No effect </w:t>
+      </w:r>
+      <w:r>
+        <w:rPr>
+          <w:rFonts w:ascii="Times New Roman" w:hAnsi="Times New Roman" w:cs="Times New Roman"/>
+          <w:sz w:val="24"/>
+          <w:szCs w:val="24"/>
+        </w:rPr>
+        <w:t xml:space="preserve">periods. While for the SVM model using filtered features, the performance increases significantly. The total accuracy rises to </w:t>
+      </w:r>
+      <w:r>
+        <w:rPr>
+          <w:rFonts w:ascii="Times New Roman" w:hAnsi="Times New Roman" w:cs="Times New Roman"/>
+          <w:sz w:val="24"/>
+          <w:szCs w:val="24"/>
+        </w:rPr>
+        <w:t>76</w:t>
+      </w:r>
+      <w:r>
+        <w:rPr>
+          <w:rFonts w:ascii="Times New Roman" w:hAnsi="Times New Roman" w:cs="Times New Roman"/>
+          <w:sz w:val="24"/>
+          <w:szCs w:val="24"/>
+        </w:rPr>
+        <w:t xml:space="preserve">%, and this model can detect the Bull and Bear markets very well. For the No effect detection, it still </w:t>
+      </w:r>
+      <w:r>
+        <w:rPr>
+          <w:rFonts w:ascii="Times New Roman" w:hAnsi="Times New Roman" w:cs="Times New Roman"/>
+          <w:sz w:val="24"/>
+          <w:szCs w:val="24"/>
+        </w:rPr>
+        <w:t>performs</w:t>
+      </w:r>
+      <w:r>
+        <w:rPr>
+          <w:rFonts w:ascii="Times New Roman" w:hAnsi="Times New Roman" w:cs="Times New Roman"/>
+          <w:sz w:val="24"/>
+          <w:szCs w:val="24"/>
+        </w:rPr>
+        <w:t xml:space="preserve"> badly, but one reason is that the data is imbalanced, which means there are very few points for no effect class in the test set.</w:t>
+      </w:r>
+    </w:p>
+    <w:p>
+      <w:pPr>
+        <w:pStyle w:val="ListParagraph"/>
+        <w:widowControl/>
+        <w:numPr>
+          <w:ilvl w:val="0"/>
+          <w:numId w:val="3"/>
+        </w:numPr>
+        <w:autoSpaceDE w:val="0"/>
+        <w:autoSpaceDN w:val="0"/>
+        <w:adjustRightInd w:val="0"/>
+        <w:rPr>
+          <w:rFonts w:ascii="Times New Roman" w:hAnsi="Times New Roman" w:cs="Times New Roman"/>
+          <w:sz w:val="24"/>
+          <w:szCs w:val="24"/>
+        </w:rPr>
+      </w:pPr>
+      <w:r>
+        <w:rPr>
+          <w:rFonts w:ascii="Times New Roman" w:hAnsi="Times New Roman" w:cs="Times New Roman"/>
+          <w:sz w:val="24"/>
+          <w:szCs w:val="24"/>
+        </w:rPr>
+        <w:t>Wrapper Method</w:t>
+      </w:r>
+    </w:p>
+    <w:p>
+      <w:pPr>
+        <w:widowControl/>
+        <w:autoSpaceDE w:val="0"/>
+        <w:autoSpaceDN w:val="0"/>
+        <w:adjustRightInd w:val="0"/>
+        <w:ind w:firstLine="420"/>
+        <w:rPr>
+          <w:rFonts w:ascii="Times New Roman" w:hAnsi="Times New Roman" w:cs="Times New Roman"/>
+          <w:sz w:val="24"/>
+          <w:szCs w:val="24"/>
+        </w:rPr>
+      </w:pPr>
+      <w:r>
+        <w:rPr>
+          <w:rFonts w:ascii="Times New Roman" w:hAnsi="Times New Roman" w:cs="Times New Roman"/>
+          <w:sz w:val="24"/>
+          <w:szCs w:val="24"/>
+        </w:rPr>
+        <w:t>Wrappers require some method to search the space of all possible subsets of features, assessing their quality by learning and evaluating a classifier with that feature subset. The feature selection process is based on a specific machine learning algorithm that we are trying to fit on a given dataset. It follows a greedy search approach by evaluating all the possible combinations of features against the evaluation criterion. The wrapper methods usually result in better predictive accuracy than filter methods</w:t>
+      </w:r>
+      <w:r>
+        <w:rPr>
+          <w:rFonts w:ascii="Times New Roman" w:hAnsi="Times New Roman" w:cs="Times New Roman"/>
+          <w:sz w:val="24"/>
+          <w:szCs w:val="24"/>
+        </w:rPr>
+        <w:t>, but have more computation cost.</w:t>
+      </w:r>
+    </w:p>
+    <w:p>
+      <w:pPr>
+        <w:widowControl/>
+        <w:autoSpaceDE w:val="0"/>
+        <w:autoSpaceDN w:val="0"/>
+        <w:adjustRightInd w:val="0"/>
+        <w:ind w:firstLine="420"/>
+        <w:rPr>
+          <w:rFonts w:ascii="Times New Roman" w:hAnsi="Times New Roman" w:cs="Times New Roman"/>
+          <w:sz w:val="24"/>
+          <w:szCs w:val="24"/>
+        </w:rPr>
+      </w:pPr>
+      <w:r>
+        <w:rPr>
+          <w:rFonts w:ascii="Times New Roman" w:hAnsi="Times New Roman" w:cs="Times New Roman"/>
+          <w:sz w:val="24"/>
+          <w:szCs w:val="24"/>
+        </w:rPr>
+        <w:t xml:space="preserve">There are </w:t>
+      </w:r>
+      <w:r>
+        <w:rPr>
+          <w:rFonts w:ascii="Times New Roman" w:hAnsi="Times New Roman" w:cs="Times New Roman"/>
+          <w:sz w:val="24"/>
+          <w:szCs w:val="24"/>
+        </w:rPr>
+        <w:t xml:space="preserve">several </w:t>
+      </w:r>
+      <w:r>
+        <w:rPr>
+          <w:rFonts w:ascii="Times New Roman" w:hAnsi="Times New Roman" w:cs="Times New Roman"/>
+          <w:sz w:val="24"/>
+          <w:szCs w:val="24"/>
+        </w:rPr>
+        <w:t xml:space="preserve">wrapper method </w:t>
+      </w:r>
+      <w:r>
+        <w:rPr>
+          <w:rFonts w:ascii="Times New Roman" w:hAnsi="Times New Roman" w:cs="Times New Roman"/>
+          <w:sz w:val="24"/>
+          <w:szCs w:val="24"/>
+        </w:rPr>
+        <w:t>techniques</w:t>
+      </w:r>
+      <w:r>
+        <w:rPr>
+          <w:rFonts w:ascii="Times New Roman" w:hAnsi="Times New Roman" w:cs="Times New Roman"/>
+          <w:sz w:val="24"/>
+          <w:szCs w:val="24"/>
+        </w:rPr>
+        <w:t xml:space="preserve"> (Forward Feature Selection, Backward Feature). </w:t>
+      </w:r>
+      <w:r>
+        <w:rPr>
+          <w:rFonts w:ascii="Times New Roman" w:hAnsi="Times New Roman" w:cs="Times New Roman"/>
+          <w:b/>
+          <w:bCs/>
+          <w:sz w:val="24"/>
+          <w:szCs w:val="24"/>
+        </w:rPr>
+        <w:t>Forward Feature Selection</w:t>
+      </w:r>
+      <w:r>
+        <w:rPr>
+          <w:rFonts w:ascii="Times New Roman" w:hAnsi="Times New Roman" w:cs="Times New Roman"/>
+          <w:sz w:val="24"/>
+          <w:szCs w:val="24"/>
+        </w:rPr>
+        <w:t xml:space="preserve"> </w:t>
+      </w:r>
+      <w:r>
+        <w:rPr>
+          <w:rFonts w:ascii="Times New Roman" w:hAnsi="Times New Roman" w:cs="Times New Roman"/>
+          <w:sz w:val="24"/>
+          <w:szCs w:val="24"/>
+        </w:rPr>
+        <w:t xml:space="preserve">is an iterative method wherein we start with </w:t>
+      </w:r>
+      <w:r>
+        <w:rPr>
+          <w:rFonts w:ascii="Times New Roman" w:hAnsi="Times New Roman" w:cs="Times New Roman"/>
+          <w:sz w:val="24"/>
+          <w:szCs w:val="24"/>
+        </w:rPr>
+        <w:t>one</w:t>
+      </w:r>
+      <w:r>
+        <w:rPr>
+          <w:rFonts w:ascii="Times New Roman" w:hAnsi="Times New Roman" w:cs="Times New Roman"/>
+          <w:sz w:val="24"/>
+          <w:szCs w:val="24"/>
+        </w:rPr>
+        <w:t xml:space="preserve"> best performing variable against the target. Next, select another variable that gives the best performance in combination with the first selected variable. This process continues until the preset criterion is achieved.</w:t>
+      </w:r>
+      <w:r>
+        <w:rPr>
+          <w:rFonts w:ascii="Times New Roman" w:hAnsi="Times New Roman" w:cs="Times New Roman"/>
+          <w:sz w:val="24"/>
+          <w:szCs w:val="24"/>
+        </w:rPr>
+        <w:t xml:space="preserve"> While </w:t>
+      </w:r>
+      <w:r>
+        <w:rPr>
+          <w:rFonts w:ascii="Times New Roman" w:hAnsi="Times New Roman" w:cs="Times New Roman"/>
+          <w:b/>
+          <w:bCs/>
+          <w:sz w:val="24"/>
+          <w:szCs w:val="24"/>
+        </w:rPr>
+        <w:t>Backward Feature Selection</w:t>
+      </w:r>
+      <w:r>
+        <w:rPr>
+          <w:rFonts w:ascii="Times New Roman" w:hAnsi="Times New Roman" w:cs="Times New Roman"/>
+          <w:sz w:val="24"/>
+          <w:szCs w:val="24"/>
+        </w:rPr>
+        <w:t xml:space="preserve"> </w:t>
+      </w:r>
+      <w:r>
+        <w:rPr>
+          <w:rFonts w:ascii="Times New Roman" w:hAnsi="Times New Roman" w:cs="Times New Roman"/>
+          <w:sz w:val="24"/>
+          <w:szCs w:val="24"/>
+        </w:rPr>
+        <w:t xml:space="preserve">works exactly opposite to the Forward Feature Selection method. </w:t>
+      </w:r>
+      <w:r>
+        <w:rPr>
+          <w:rFonts w:ascii="Times New Roman" w:hAnsi="Times New Roman" w:cs="Times New Roman"/>
+          <w:sz w:val="24"/>
+          <w:szCs w:val="24"/>
+        </w:rPr>
+        <w:t xml:space="preserve">It </w:t>
+      </w:r>
+      <w:r>
+        <w:rPr>
+          <w:rFonts w:ascii="Times New Roman" w:hAnsi="Times New Roman" w:cs="Times New Roman"/>
+          <w:sz w:val="24"/>
+          <w:szCs w:val="24"/>
+        </w:rPr>
+        <w:t>start</w:t>
+      </w:r>
+      <w:r>
+        <w:rPr>
+          <w:rFonts w:ascii="Times New Roman" w:hAnsi="Times New Roman" w:cs="Times New Roman"/>
+          <w:sz w:val="24"/>
+          <w:szCs w:val="24"/>
+        </w:rPr>
+        <w:t>s</w:t>
+      </w:r>
+      <w:r>
+        <w:rPr>
+          <w:rFonts w:ascii="Times New Roman" w:hAnsi="Times New Roman" w:cs="Times New Roman"/>
+          <w:sz w:val="24"/>
+          <w:szCs w:val="24"/>
+        </w:rPr>
+        <w:t xml:space="preserve"> with all the features and removes the least significant feature at each iteration which improves the performance of the model. We repeat this until no improvement is observed on removal of features.</w:t>
+      </w:r>
+    </w:p>
+    <w:p>
+      <w:pPr>
+        <w:widowControl/>
+        <w:autoSpaceDE w:val="0"/>
+        <w:autoSpaceDN w:val="0"/>
+        <w:adjustRightInd w:val="0"/>
+        <w:ind w:firstLine="420"/>
+        <w:rPr>
+          <w:rFonts w:ascii="Times New Roman" w:hAnsi="Times New Roman" w:cs="Times New Roman"/>
+          <w:sz w:val="24"/>
+          <w:szCs w:val="24"/>
+        </w:rPr>
+      </w:pPr>
+      <w:r>
+        <w:rPr>
+          <w:rFonts w:ascii="Times New Roman" w:hAnsi="Times New Roman" w:cs="Times New Roman"/>
+          <w:sz w:val="24"/>
+          <w:szCs w:val="24"/>
+        </w:rPr>
+        <w:t xml:space="preserve">One of the best ways for implementing feature selection with wrapper methods is to use Boruta package </w:t>
+      </w:r>
+      <w:r>
+        <w:rPr>
+          <w:rFonts w:ascii="Times New Roman" w:hAnsi="Times New Roman" w:cs="Times New Roman"/>
+          <w:sz w:val="24"/>
+          <w:szCs w:val="24"/>
+        </w:rPr>
+        <w:t xml:space="preserve">in python </w:t>
+      </w:r>
+      <w:r>
+        <w:rPr>
+          <w:rFonts w:ascii="Times New Roman" w:hAnsi="Times New Roman" w:cs="Times New Roman"/>
+          <w:sz w:val="24"/>
+          <w:szCs w:val="24"/>
+        </w:rPr>
+        <w:t>that finds the importance of a feature by creating shadow features.</w:t>
+      </w:r>
+      <w:r>
+        <w:rPr>
+          <w:rFonts w:ascii="Times New Roman" w:hAnsi="Times New Roman" w:cs="Times New Roman"/>
+          <w:sz w:val="24"/>
+          <w:szCs w:val="24"/>
+        </w:rPr>
+        <w:t xml:space="preserve"> </w:t>
+      </w:r>
+      <w:r>
+        <w:rPr>
+          <w:rFonts w:ascii="Times New Roman" w:hAnsi="Times New Roman" w:cs="Times New Roman"/>
+          <w:sz w:val="24"/>
+          <w:szCs w:val="24"/>
+        </w:rPr>
+        <w:t>Firstly, it adds randomness to the given data set by creating shuffled copies of all features (which are called shadow features).</w:t>
+      </w:r>
+      <w:r>
+        <w:rPr>
+          <w:rFonts w:ascii="Times New Roman" w:hAnsi="Times New Roman" w:cs="Times New Roman"/>
+          <w:sz w:val="24"/>
+          <w:szCs w:val="24"/>
+        </w:rPr>
+        <w:t xml:space="preserve"> </w:t>
+      </w:r>
+      <w:r>
+        <w:rPr>
+          <w:rFonts w:ascii="Times New Roman" w:hAnsi="Times New Roman" w:cs="Times New Roman"/>
+          <w:sz w:val="24"/>
+          <w:szCs w:val="24"/>
+        </w:rPr>
+        <w:t>Then, it trains a random forest classifier on the extended data set and applies a feature importance measure (the default is Mean Decrease Accuracy) to evaluate the importance of each feature where higher means more important.</w:t>
+      </w:r>
+      <w:r>
+        <w:rPr>
+          <w:rFonts w:ascii="Times New Roman" w:hAnsi="Times New Roman" w:cs="Times New Roman"/>
+          <w:sz w:val="24"/>
+          <w:szCs w:val="24"/>
+        </w:rPr>
+        <w:t xml:space="preserve"> </w:t>
+      </w:r>
+      <w:r>
+        <w:rPr>
+          <w:rFonts w:ascii="Times New Roman" w:hAnsi="Times New Roman" w:cs="Times New Roman"/>
+          <w:sz w:val="24"/>
+          <w:szCs w:val="24"/>
+        </w:rPr>
+        <w:t>At every iteration, it checks whether a real feature has a higher importance than the best of its shadow features (</w:t>
+      </w:r>
+      <w:r>
+        <w:rPr>
+          <w:rFonts w:ascii="Times New Roman" w:hAnsi="Times New Roman" w:cs="Times New Roman"/>
+          <w:sz w:val="24"/>
+          <w:szCs w:val="24"/>
+        </w:rPr>
+        <w:t>i.e.</w:t>
+      </w:r>
+      <w:r>
+        <w:rPr>
+          <w:rFonts w:ascii="Times New Roman" w:hAnsi="Times New Roman" w:cs="Times New Roman"/>
+          <w:sz w:val="24"/>
+          <w:szCs w:val="24"/>
+        </w:rPr>
+        <w:t>,</w:t>
+      </w:r>
+      <w:r>
+        <w:rPr>
+          <w:rFonts w:ascii="Times New Roman" w:hAnsi="Times New Roman" w:cs="Times New Roman"/>
+          <w:sz w:val="24"/>
+          <w:szCs w:val="24"/>
+        </w:rPr>
+        <w:t xml:space="preserve"> whether the feature has a higher Z-score than the maximum Z-score of its shadow features) and constantly removes features which are deemed highly unimportant.</w:t>
+      </w:r>
+      <w:r>
+        <w:rPr>
+          <w:rFonts w:ascii="Times New Roman" w:hAnsi="Times New Roman" w:cs="Times New Roman"/>
+          <w:sz w:val="24"/>
+          <w:szCs w:val="24"/>
+        </w:rPr>
+        <w:t xml:space="preserve"> </w:t>
+      </w:r>
+      <w:r>
+        <w:rPr>
+          <w:rFonts w:ascii="Times New Roman" w:hAnsi="Times New Roman" w:cs="Times New Roman"/>
+          <w:sz w:val="24"/>
+          <w:szCs w:val="24"/>
+        </w:rPr>
+        <w:t xml:space="preserve">Finally, the </w:t>
+      </w:r>
+      <w:r>
+        <w:rPr>
+          <w:rFonts w:ascii="Times New Roman" w:hAnsi="Times New Roman" w:cs="Times New Roman"/>
+          <w:sz w:val="24"/>
+          <w:szCs w:val="24"/>
+        </w:rPr>
+        <w:lastRenderedPageBreak/>
+        <w:t>algorithm stops either when all features get confirmed or rejected or it reaches a specified limit of random forest runs.</w:t>
+      </w:r>
+    </w:p>
+    <w:p>
+      <w:pPr>
+        <w:widowControl/>
+        <w:autoSpaceDE w:val="0"/>
+        <w:autoSpaceDN w:val="0"/>
+        <w:adjustRightInd w:val="0"/>
+        <w:ind w:firstLine="420"/>
+        <w:rPr>
+          <w:rFonts w:ascii="Times New Roman" w:hAnsi="Times New Roman" w:cs="Times New Roman"/>
+          <w:sz w:val="24"/>
+          <w:szCs w:val="24"/>
+        </w:rPr>
+      </w:pPr>
+      <w:r>
+        <w:rPr>
+          <w:rFonts w:ascii="Times New Roman" w:hAnsi="Times New Roman" w:cs="Times New Roman"/>
+          <w:sz w:val="24"/>
+          <w:szCs w:val="24"/>
+          <w:lang w:val="en-SG"/>
+        </w:rPr>
+        <w:t xml:space="preserve">By applying this wrapper method, </w:t>
+      </w:r>
+      <w:r>
+        <w:rPr>
+          <w:rFonts w:ascii="Times New Roman" w:hAnsi="Times New Roman" w:cs="Times New Roman"/>
+          <w:sz w:val="24"/>
+          <w:szCs w:val="24"/>
+          <w:lang w:val="en-SG"/>
+        </w:rPr>
+        <w:t>there are no</w:t>
+      </w:r>
+      <w:r>
+        <w:rPr>
+          <w:rFonts w:ascii="Times New Roman" w:hAnsi="Times New Roman" w:cs="Times New Roman"/>
+          <w:sz w:val="24"/>
+          <w:szCs w:val="24"/>
+          <w:lang w:val="en-SG"/>
+        </w:rPr>
+        <w:t xml:space="preserve"> features</w:t>
+      </w:r>
+      <w:r>
+        <w:rPr>
+          <w:rFonts w:ascii="Times New Roman" w:hAnsi="Times New Roman" w:cs="Times New Roman"/>
+          <w:sz w:val="24"/>
+          <w:szCs w:val="24"/>
+          <w:lang w:val="en-SG"/>
+        </w:rPr>
+        <w:t xml:space="preserve"> filtered out</w:t>
+      </w:r>
+      <w:r>
+        <w:rPr>
+          <w:rFonts w:ascii="Times New Roman" w:hAnsi="Times New Roman" w:cs="Times New Roman"/>
+          <w:sz w:val="24"/>
+          <w:szCs w:val="24"/>
+          <w:lang w:val="en-SG"/>
+        </w:rPr>
+        <w:t xml:space="preserve"> based on random forest model</w:t>
+      </w:r>
+      <w:r>
+        <w:rPr>
+          <w:rFonts w:ascii="Times New Roman" w:hAnsi="Times New Roman" w:cs="Times New Roman"/>
+          <w:sz w:val="24"/>
+          <w:szCs w:val="24"/>
+          <w:lang w:val="en-SG"/>
+        </w:rPr>
+        <w:t>, so this method is not suitable for this case.</w:t>
+      </w:r>
+    </w:p>
+    <w:p>
+      <w:pPr>
+        <w:pStyle w:val="ListParagraph"/>
+        <w:widowControl/>
+        <w:numPr>
+          <w:ilvl w:val="0"/>
+          <w:numId w:val="3"/>
+        </w:numPr>
+        <w:autoSpaceDE w:val="0"/>
+        <w:autoSpaceDN w:val="0"/>
+        <w:adjustRightInd w:val="0"/>
+        <w:rPr>
+          <w:rFonts w:ascii="Times New Roman" w:hAnsi="Times New Roman" w:cs="Times New Roman"/>
+          <w:sz w:val="24"/>
+          <w:szCs w:val="24"/>
+        </w:rPr>
+      </w:pPr>
+      <w:r>
+        <w:rPr>
+          <w:rFonts w:ascii="Times New Roman" w:hAnsi="Times New Roman" w:cs="Times New Roman"/>
+          <w:sz w:val="24"/>
+          <w:szCs w:val="24"/>
+        </w:rPr>
+        <w:t>Embedded Method</w:t>
+      </w:r>
+    </w:p>
+    <w:p>
+      <w:pPr>
+        <w:widowControl/>
+        <w:autoSpaceDE w:val="0"/>
+        <w:autoSpaceDN w:val="0"/>
+        <w:adjustRightInd w:val="0"/>
+        <w:ind w:firstLine="420"/>
+        <w:rPr>
+          <w:rFonts w:ascii="Times New Roman" w:hAnsi="Times New Roman" w:cs="Times New Roman"/>
+          <w:sz w:val="24"/>
+          <w:szCs w:val="24"/>
+          <w:lang w:val="en-SG"/>
+        </w:rPr>
+      </w:pPr>
+      <w:r>
+        <w:rPr>
+          <w:rFonts w:ascii="Times New Roman" w:hAnsi="Times New Roman" w:cs="Times New Roman"/>
+          <w:sz w:val="24"/>
+          <w:szCs w:val="24"/>
+          <w:lang w:val="en-SG"/>
+        </w:rPr>
+        <w:t>These methods encompass the benefits of both the wrapper and filter methods, by including interactions of features but also maintaining reasonable computational cost. Embedded methods are iterative in the sense that takes care of each iteration of the model training process and carefully extracts those features which contribute the most to the training for a particular iteration.</w:t>
+      </w:r>
+    </w:p>
+    <w:p>
+      <w:pPr>
+        <w:widowControl/>
+        <w:autoSpaceDE w:val="0"/>
+        <w:autoSpaceDN w:val="0"/>
+        <w:adjustRightInd w:val="0"/>
+        <w:ind w:firstLine="420"/>
+        <w:rPr>
+          <w:rFonts w:ascii="Times New Roman" w:hAnsi="Times New Roman" w:cs="Times New Roman"/>
+          <w:sz w:val="24"/>
+          <w:szCs w:val="24"/>
+          <w:lang w:val="en-SG"/>
+        </w:rPr>
+      </w:pPr>
+      <w:r>
+        <w:rPr>
+          <w:rFonts w:ascii="Times New Roman" w:hAnsi="Times New Roman" w:cs="Times New Roman"/>
+          <w:sz w:val="24"/>
+          <w:szCs w:val="24"/>
+          <w:lang w:val="en-SG"/>
+        </w:rPr>
+        <w:t xml:space="preserve">In this project, </w:t>
+      </w:r>
+      <w:r>
+        <w:rPr>
+          <w:rFonts w:ascii="Times New Roman" w:hAnsi="Times New Roman" w:cs="Times New Roman"/>
+          <w:sz w:val="24"/>
+          <w:szCs w:val="24"/>
+          <w:lang w:val="en-SG"/>
+        </w:rPr>
+        <w:t>Random Forest Importance</w:t>
+      </w:r>
+      <w:r>
+        <w:rPr>
+          <w:rFonts w:ascii="Times New Roman" w:hAnsi="Times New Roman" w:cs="Times New Roman"/>
+          <w:sz w:val="24"/>
+          <w:szCs w:val="24"/>
+          <w:lang w:val="en-SG"/>
+        </w:rPr>
+        <w:t xml:space="preserve"> is chosen to select the most important features. It </w:t>
+      </w:r>
+      <w:r>
+        <w:rPr>
+          <w:rFonts w:ascii="Times New Roman" w:hAnsi="Times New Roman" w:cs="Times New Roman"/>
+          <w:sz w:val="24"/>
+          <w:szCs w:val="24"/>
+          <w:lang w:val="en-SG"/>
+        </w:rPr>
+        <w:t>is a kind of a Bagging Algorithm that aggregates a specified number of decision trees. The tree-based strategies used by random forests naturally rank by how well they improve the purity of the node, or in other words a decrease in the impurity (Gini impurity) over all trees. Nodes with the greatest decrease in impurity happen at the start of the trees, while notes with the least decrease in impurity occur at the end of trees. Thus, by pruning trees below a particular node, we can create a subset of the most important features.</w:t>
+      </w:r>
+    </w:p>
+    <w:p>
+      <w:pPr>
+        <w:widowControl/>
+        <w:autoSpaceDE w:val="0"/>
+        <w:autoSpaceDN w:val="0"/>
+        <w:adjustRightInd w:val="0"/>
+        <w:ind w:firstLine="420"/>
+        <w:rPr>
+          <w:rFonts w:ascii="Times New Roman" w:hAnsi="Times New Roman" w:cs="Times New Roman"/>
+          <w:sz w:val="24"/>
+          <w:szCs w:val="24"/>
+          <w:lang w:val="en-SG"/>
+        </w:rPr>
+      </w:pPr>
+      <w:r>
+        <w:rPr>
+          <w:rFonts w:ascii="Times New Roman" w:hAnsi="Times New Roman" w:cs="Times New Roman"/>
+          <w:sz w:val="24"/>
+          <w:szCs w:val="24"/>
+          <w:lang w:val="en-SG"/>
+        </w:rPr>
+        <w:t xml:space="preserve">Then by the random forest importance method, </w:t>
+      </w:r>
+      <w:r>
+        <w:rPr>
+          <w:rFonts w:ascii="Times New Roman" w:hAnsi="Times New Roman" w:cs="Times New Roman"/>
+          <w:sz w:val="24"/>
+          <w:szCs w:val="24"/>
+          <w:lang w:val="en-SG"/>
+        </w:rPr>
+        <w:t>4</w:t>
+      </w:r>
+      <w:r>
+        <w:rPr>
+          <w:rFonts w:ascii="Times New Roman" w:hAnsi="Times New Roman" w:cs="Times New Roman"/>
+          <w:sz w:val="24"/>
+          <w:szCs w:val="24"/>
+          <w:lang w:val="en-SG"/>
+        </w:rPr>
+        <w:t xml:space="preserve">8 features are selected, which are able to explain more than 95% importance </w:t>
+      </w:r>
+      <w:r>
+        <w:rPr>
+          <w:rFonts w:ascii="Times New Roman" w:hAnsi="Times New Roman" w:cs="Times New Roman"/>
+          <w:sz w:val="24"/>
+          <w:szCs w:val="24"/>
+          <w:lang w:val="en-SG"/>
+        </w:rPr>
+        <w:t>of</w:t>
+      </w:r>
+      <w:r>
+        <w:rPr>
+          <w:rFonts w:ascii="Times New Roman" w:hAnsi="Times New Roman" w:cs="Times New Roman"/>
+          <w:sz w:val="24"/>
+          <w:szCs w:val="24"/>
+          <w:lang w:val="en-SG"/>
+        </w:rPr>
+        <w:t xml:space="preserve"> all the features</w:t>
+      </w:r>
+      <w:r>
+        <w:rPr>
+          <w:rFonts w:ascii="Times New Roman" w:hAnsi="Times New Roman" w:cs="Times New Roman"/>
+          <w:sz w:val="24"/>
+          <w:szCs w:val="24"/>
+          <w:lang w:val="en-SG"/>
+        </w:rPr>
+        <w:t>. These selected features are used on SVM and random forest model to test the performance. From the figure 5, we can see the performance</w:t>
+      </w:r>
+      <w:r>
+        <w:rPr>
+          <w:rFonts w:ascii="Times New Roman" w:hAnsi="Times New Roman" w:cs="Times New Roman"/>
+          <w:sz w:val="24"/>
+          <w:szCs w:val="24"/>
+          <w:lang w:val="en-SG"/>
+        </w:rPr>
+        <w:t xml:space="preserve"> of random forest</w:t>
+      </w:r>
+      <w:r>
+        <w:rPr>
+          <w:rFonts w:ascii="Times New Roman" w:hAnsi="Times New Roman" w:cs="Times New Roman"/>
+          <w:sz w:val="24"/>
+          <w:szCs w:val="24"/>
+          <w:lang w:val="en-SG"/>
+        </w:rPr>
+        <w:t xml:space="preserve"> </w:t>
+      </w:r>
+      <w:r>
+        <w:rPr>
+          <w:rFonts w:ascii="Times New Roman" w:hAnsi="Times New Roman" w:cs="Times New Roman"/>
+          <w:sz w:val="24"/>
+          <w:szCs w:val="24"/>
+          <w:lang w:val="en-SG"/>
+        </w:rPr>
+        <w:t>keeps the same, it’s better to reduce dimension. After we feed the selected features to SVM, the model</w:t>
+      </w:r>
+      <w:r>
+        <w:rPr>
+          <w:rFonts w:ascii="Times New Roman" w:hAnsi="Times New Roman" w:cs="Times New Roman"/>
+          <w:sz w:val="24"/>
+          <w:szCs w:val="24"/>
+          <w:lang w:val="en-SG"/>
+        </w:rPr>
+        <w:t>’s performance does not change</w:t>
+      </w:r>
+      <w:r>
+        <w:rPr>
+          <w:rFonts w:ascii="Times New Roman" w:hAnsi="Times New Roman" w:cs="Times New Roman"/>
+          <w:sz w:val="24"/>
+          <w:szCs w:val="24"/>
+          <w:lang w:val="en-SG"/>
+        </w:rPr>
+        <w:t>, so this method is also not proper for this problem</w:t>
+      </w:r>
+      <w:r>
+        <w:rPr>
+          <w:rFonts w:ascii="Times New Roman" w:hAnsi="Times New Roman" w:cs="Times New Roman"/>
+          <w:sz w:val="24"/>
+          <w:szCs w:val="24"/>
+          <w:lang w:val="en-SG"/>
+        </w:rPr>
+        <w:t>.</w:t>
+      </w:r>
+    </w:p>
+    <w:p>
+      <w:pPr>
+        <w:widowControl/>
+        <w:autoSpaceDE w:val="0"/>
+        <w:autoSpaceDN w:val="0"/>
+        <w:adjustRightInd w:val="0"/>
+        <w:ind w:firstLine="420"/>
+        <w:rPr>
+          <w:rFonts w:ascii="Times New Roman" w:hAnsi="Times New Roman" w:cs="Times New Roman"/>
+          <w:sz w:val="24"/>
+          <w:szCs w:val="24"/>
+          <w:lang w:val="en-SG"/>
+        </w:rPr>
+      </w:pPr>
+    </w:p>
+    <w:p>
+      <w:pPr>
+        <w:widowControl/>
+        <w:autoSpaceDE w:val="0"/>
+        <w:autoSpaceDN w:val="0"/>
+        <w:adjustRightInd w:val="0"/>
+        <w:jc w:val="center"/>
+        <w:rPr>
+          <w:rFonts w:ascii="Times New Roman" w:hAnsi="Times New Roman" w:cs="Times New Roman"/>
+          <w:sz w:val="24"/>
+          <w:szCs w:val="24"/>
+          <w:lang w:val="en-SG"/>
+        </w:rPr>
+      </w:pPr>
       <w:r>
         <w:rPr>
           <w:rFonts w:ascii="Times New Roman" w:hAnsi="Times New Roman" w:cs="Times New Roman"/>
@@ -1786,10 +2275,10 @@
           <w:lang w:val="en-SG"/>
         </w:rPr>
         <w:drawing>
-          <wp:inline distT="0" distB="0" distL="0" distR="0" wp14:anchorId="6FD5A55E" wp14:editId="6F962AA2">
-            <wp:extent cx="2390232" cy="900000"/>
+          <wp:inline distT="0" distB="0" distL="0" distR="0" wp14:anchorId="0588C005" wp14:editId="660B3A65">
+            <wp:extent cx="2396512" cy="900000"/>
             <wp:effectExtent l="0" t="0" r="0" b="0"/>
-            <wp:docPr id="11" name="Picture 11"/>
+            <wp:docPr id="15" name="Picture 15"/>
             <wp:cNvGraphicFramePr>
               <a:graphicFrameLocks xmlns:a="http://schemas.openxmlformats.org/drawingml/2006/main" noChangeAspect="1"/>
             </wp:cNvGraphicFramePr>
@@ -1797,7 +2286,7 @@
               <a:graphicData uri="http://schemas.openxmlformats.org/drawingml/2006/picture">
                 <pic:pic xmlns:pic="http://schemas.openxmlformats.org/drawingml/2006/picture">
                   <pic:nvPicPr>
-                    <pic:cNvPr id="11" name="Picture 11"/>
+                    <pic:cNvPr id="15" name="Picture 15"/>
                     <pic:cNvPicPr/>
                   </pic:nvPicPr>
                   <pic:blipFill>
@@ -1815,7 +2304,7 @@
                   <pic:spPr>
                     <a:xfrm>
                       <a:off x="0" y="0"/>
-                      <a:ext cx="2390232" cy="900000"/>
+                      <a:ext cx="2396512" cy="900000"/>
                     </a:xfrm>
                     <a:prstGeom prst="rect">
                       <a:avLst/>
@@ -1827,146 +2316,19 @@
           </wp:inline>
         </w:drawing>
       </w:r>
-    </w:p>
-    <w:p>
-      <w:pPr>
-        <w:widowControl/>
-        <w:autoSpaceDE w:val="0"/>
-        <w:autoSpaceDN w:val="0"/>
-        <w:adjustRightInd w:val="0"/>
-        <w:jc w:val="center"/>
-        <w:rPr>
-          <w:rFonts w:ascii="Times New Roman" w:hAnsi="Times New Roman" w:cs="Times New Roman"/>
-          <w:kern w:val="0"/>
-          <w:sz w:val="18"/>
-          <w:szCs w:val="18"/>
-        </w:rPr>
-      </w:pPr>
-      <w:r>
-        <w:rPr>
-          <w:rFonts w:ascii="Times New Roman" w:hAnsi="Times New Roman" w:cs="Times New Roman"/>
-          <w:kern w:val="0"/>
-          <w:sz w:val="18"/>
-          <w:szCs w:val="18"/>
-        </w:rPr>
-        <w:t xml:space="preserve">Figure </w:t>
-      </w:r>
-      <w:r>
-        <w:rPr>
-          <w:rFonts w:ascii="Times New Roman" w:hAnsi="Times New Roman" w:cs="Times New Roman"/>
-          <w:kern w:val="0"/>
-          <w:sz w:val="18"/>
-          <w:szCs w:val="18"/>
-        </w:rPr>
-        <w:t>5</w:t>
-      </w:r>
-      <w:r>
-        <w:rPr>
-          <w:rFonts w:ascii="Times New Roman" w:hAnsi="Times New Roman" w:cs="Times New Roman"/>
-          <w:kern w:val="0"/>
-          <w:sz w:val="18"/>
-          <w:szCs w:val="18"/>
-        </w:rPr>
-        <w:t xml:space="preserve">. </w:t>
-      </w:r>
-      <w:r>
-        <w:rPr>
-          <w:rFonts w:ascii="Times New Roman" w:hAnsi="Times New Roman" w:cs="Times New Roman"/>
-          <w:kern w:val="0"/>
-          <w:sz w:val="18"/>
-          <w:szCs w:val="18"/>
-        </w:rPr>
-        <w:t>Classification report (Left: RF with Embedded Right: SVM With Embedded)</w:t>
-      </w:r>
-    </w:p>
-    <w:p>
-      <w:pPr>
-        <w:widowControl/>
-        <w:autoSpaceDE w:val="0"/>
-        <w:autoSpaceDN w:val="0"/>
-        <w:adjustRightInd w:val="0"/>
-        <w:ind w:firstLine="420"/>
-        <w:rPr>
-          <w:rFonts w:ascii="Times New Roman" w:hAnsi="Times New Roman" w:cs="Times New Roman"/>
-          <w:sz w:val="24"/>
-          <w:szCs w:val="24"/>
-        </w:rPr>
-      </w:pPr>
-    </w:p>
-    <w:p>
-      <w:pPr>
-        <w:widowControl/>
-        <w:autoSpaceDE w:val="0"/>
-        <w:autoSpaceDN w:val="0"/>
-        <w:adjustRightInd w:val="0"/>
-        <w:ind w:firstLine="420"/>
-        <w:rPr>
-          <w:rFonts w:ascii="Times New Roman" w:hAnsi="Times New Roman" w:cs="Times New Roman"/>
-          <w:sz w:val="24"/>
-          <w:szCs w:val="24"/>
-        </w:rPr>
-      </w:pPr>
-      <w:r>
-        <w:rPr>
-          <w:rFonts w:ascii="Times New Roman" w:hAnsi="Times New Roman" w:cs="Times New Roman"/>
-          <w:sz w:val="24"/>
-          <w:szCs w:val="24"/>
-        </w:rPr>
-        <w:t>In this project, Principal Component Analysis is also used to reduce dimension, but the performance is even worse, and seems lose a lot information</w:t>
-      </w:r>
-      <w:r>
-        <w:rPr>
-          <w:rFonts w:ascii="Times New Roman" w:hAnsi="Times New Roman" w:cs="Times New Roman"/>
-          <w:sz w:val="24"/>
-          <w:szCs w:val="24"/>
-        </w:rPr>
-        <w:t xml:space="preserve"> (Shown in Figure 6)</w:t>
-      </w:r>
-      <w:r>
-        <w:rPr>
-          <w:rFonts w:ascii="Times New Roman" w:hAnsi="Times New Roman" w:cs="Times New Roman"/>
-          <w:sz w:val="24"/>
-          <w:szCs w:val="24"/>
-        </w:rPr>
-        <w:t>. Therefore, after compare the above methods, this project decides to use the embedded method (random forest importance) to select the features, which is the most efficient one.</w:t>
-      </w:r>
       <w:r>
         <w:rPr>
           <w:rFonts w:ascii="Times New Roman" w:hAnsi="Times New Roman" w:cs="Times New Roman"/>
           <w:noProof/>
           <w:sz w:val="24"/>
           <w:szCs w:val="24"/>
-        </w:rPr>
-        <w:t xml:space="preserve"> </w:t>
-      </w:r>
-    </w:p>
-    <w:p>
-      <w:pPr>
-        <w:widowControl/>
-        <w:autoSpaceDE w:val="0"/>
-        <w:autoSpaceDN w:val="0"/>
-        <w:adjustRightInd w:val="0"/>
-        <w:ind w:firstLine="420"/>
-        <w:jc w:val="center"/>
-        <w:rPr>
-          <w:rFonts w:ascii="Times New Roman" w:hAnsi="Times New Roman" w:cs="Times New Roman"/>
-          <w:sz w:val="24"/>
-          <w:szCs w:val="24"/>
-        </w:rPr>
-      </w:pPr>
-      <w:r>
-        <w:rPr>
-          <w:rFonts w:ascii="Times New Roman" w:hAnsi="Times New Roman" w:cs="Times New Roman"/>
-          <w:noProof/>
-          <w:sz w:val="24"/>
-          <w:szCs w:val="24"/>
-        </w:rPr>
-        <w:lastRenderedPageBreak/>
+          <w:lang w:val="en-SG"/>
+        </w:rPr>
         <w:drawing>
-          <wp:inline distT="0" distB="0" distL="0" distR="0" wp14:anchorId="6F566367" wp14:editId="60305C0E">
-            <wp:extent cx="2413349" cy="900000"/>
+          <wp:inline distT="0" distB="0" distL="0" distR="0" wp14:anchorId="03BE05FA" wp14:editId="3BD68E93">
+            <wp:extent cx="2460707" cy="900000"/>
             <wp:effectExtent l="0" t="0" r="0" b="0"/>
-            <wp:docPr id="1" name="Picture 1"/>
+            <wp:docPr id="16" name="Picture 16"/>
             <wp:cNvGraphicFramePr>
               <a:graphicFrameLocks xmlns:a="http://schemas.openxmlformats.org/drawingml/2006/main" noChangeAspect="1"/>
             </wp:cNvGraphicFramePr>
@@ -1974,7 +2336,7 @@
               <a:graphicData uri="http://schemas.openxmlformats.org/drawingml/2006/picture">
                 <pic:pic xmlns:pic="http://schemas.openxmlformats.org/drawingml/2006/picture">
                   <pic:nvPicPr>
-                    <pic:cNvPr id="1" name="Picture 1"/>
+                    <pic:cNvPr id="16" name="Picture 16"/>
                     <pic:cNvPicPr/>
                   </pic:nvPicPr>
                   <pic:blipFill>
@@ -1992,7 +2354,7 @@
                   <pic:spPr>
                     <a:xfrm>
                       <a:off x="0" y="0"/>
-                      <a:ext cx="2413349" cy="900000"/>
+                      <a:ext cx="2460707" cy="900000"/>
                     </a:xfrm>
                     <a:prstGeom prst="rect">
                       <a:avLst/>
@@ -2011,23 +2373,14 @@
         <w:autoSpaceDE w:val="0"/>
         <w:autoSpaceDN w:val="0"/>
         <w:adjustRightInd w:val="0"/>
-        <w:ind w:firstLine="420"/>
         <w:jc w:val="center"/>
-        <w:rPr>
-          <w:rFonts w:ascii="Times New Roman" w:hAnsi="Times New Roman" w:cs="Times New Roman"/>
-          <w:sz w:val="24"/>
-          <w:szCs w:val="24"/>
-        </w:rPr>
-      </w:pPr>
-      <w:r>
         <w:rPr>
           <w:rFonts w:ascii="Times New Roman" w:hAnsi="Times New Roman" w:cs="Times New Roman"/>
           <w:kern w:val="0"/>
           <w:sz w:val="18"/>
           <w:szCs w:val="18"/>
         </w:rPr>
-        <w:t xml:space="preserve">Figure </w:t>
-      </w:r>
+      </w:pPr>
       <w:r>
         <w:rPr>
           <w:rFonts w:ascii="Times New Roman" w:hAnsi="Times New Roman" w:cs="Times New Roman"/>
@@ -2035,7 +2388,7 @@
           <w:sz w:val="18"/>
           <w:szCs w:val="18"/>
         </w:rPr>
-        <w:t>6</w:t>
+        <w:t xml:space="preserve">Figure </w:t>
       </w:r>
       <w:r>
         <w:rPr>
@@ -2044,7 +2397,7 @@
           <w:sz w:val="18"/>
           <w:szCs w:val="18"/>
         </w:rPr>
-        <w:t xml:space="preserve">. </w:t>
+        <w:t>5</w:t>
       </w:r>
       <w:r>
         <w:rPr>
@@ -2053,7 +2406,7 @@
           <w:sz w:val="18"/>
           <w:szCs w:val="18"/>
         </w:rPr>
-        <w:t>Classification report</w:t>
+        <w:t xml:space="preserve">. </w:t>
       </w:r>
       <w:r>
         <w:rPr>
@@ -2062,7 +2415,201 @@
           <w:sz w:val="18"/>
           <w:szCs w:val="18"/>
         </w:rPr>
-        <w:t xml:space="preserve"> (SVM with PCA)</w:t>
+        <w:t>Classification report (Left: RF with Embedded Right: SVM With Embedded)</w:t>
+      </w:r>
+    </w:p>
+    <w:p>
+      <w:pPr>
+        <w:widowControl/>
+        <w:autoSpaceDE w:val="0"/>
+        <w:autoSpaceDN w:val="0"/>
+        <w:adjustRightInd w:val="0"/>
+        <w:ind w:firstLine="420"/>
+        <w:rPr>
+          <w:rFonts w:ascii="Times New Roman" w:hAnsi="Times New Roman" w:cs="Times New Roman"/>
+          <w:sz w:val="24"/>
+          <w:szCs w:val="24"/>
+        </w:rPr>
+      </w:pPr>
+    </w:p>
+    <w:p>
+      <w:pPr>
+        <w:widowControl/>
+        <w:autoSpaceDE w:val="0"/>
+        <w:autoSpaceDN w:val="0"/>
+        <w:adjustRightInd w:val="0"/>
+        <w:ind w:firstLine="420"/>
+        <w:rPr>
+          <w:rFonts w:ascii="Times New Roman" w:hAnsi="Times New Roman" w:cs="Times New Roman"/>
+          <w:sz w:val="24"/>
+          <w:szCs w:val="24"/>
+        </w:rPr>
+      </w:pPr>
+      <w:r>
+        <w:rPr>
+          <w:rFonts w:ascii="Times New Roman" w:hAnsi="Times New Roman" w:cs="Times New Roman"/>
+          <w:sz w:val="24"/>
+          <w:szCs w:val="24"/>
+        </w:rPr>
+        <w:t>In this project, Principal Component Analysis is also used to reduce dimension, but the performance is even worse, and seems lose a lot information</w:t>
+      </w:r>
+      <w:r>
+        <w:rPr>
+          <w:rFonts w:ascii="Times New Roman" w:hAnsi="Times New Roman" w:cs="Times New Roman"/>
+          <w:sz w:val="24"/>
+          <w:szCs w:val="24"/>
+        </w:rPr>
+        <w:t xml:space="preserve"> (Shown in Figure 6)</w:t>
+      </w:r>
+      <w:r>
+        <w:rPr>
+          <w:rFonts w:ascii="Times New Roman" w:hAnsi="Times New Roman" w:cs="Times New Roman"/>
+          <w:sz w:val="24"/>
+          <w:szCs w:val="24"/>
+        </w:rPr>
+        <w:t xml:space="preserve">. Therefore, after compare the above methods, this project decides to use the </w:t>
+      </w:r>
+      <w:r>
+        <w:rPr>
+          <w:rFonts w:ascii="Times New Roman" w:hAnsi="Times New Roman" w:cs="Times New Roman"/>
+          <w:b/>
+          <w:bCs/>
+          <w:sz w:val="24"/>
+          <w:szCs w:val="24"/>
+        </w:rPr>
+        <w:t>filter method</w:t>
+      </w:r>
+      <w:r>
+        <w:rPr>
+          <w:rFonts w:ascii="Times New Roman" w:hAnsi="Times New Roman" w:cs="Times New Roman"/>
+          <w:sz w:val="24"/>
+          <w:szCs w:val="24"/>
+        </w:rPr>
+        <w:t xml:space="preserve"> to select the features, which is the most efficient one.</w:t>
+      </w:r>
+      <w:r>
+        <w:rPr>
+          <w:rFonts w:ascii="Times New Roman" w:hAnsi="Times New Roman" w:cs="Times New Roman"/>
+          <w:noProof/>
+          <w:sz w:val="24"/>
+          <w:szCs w:val="24"/>
+        </w:rPr>
+        <w:t xml:space="preserve"> </w:t>
+      </w:r>
+    </w:p>
+    <w:p>
+      <w:pPr>
+        <w:widowControl/>
+        <w:autoSpaceDE w:val="0"/>
+        <w:autoSpaceDN w:val="0"/>
+        <w:adjustRightInd w:val="0"/>
+        <w:ind w:firstLine="420"/>
+        <w:jc w:val="center"/>
+        <w:rPr>
+          <w:rFonts w:ascii="Times New Roman" w:hAnsi="Times New Roman" w:cs="Times New Roman"/>
+          <w:sz w:val="24"/>
+          <w:szCs w:val="24"/>
+        </w:rPr>
+      </w:pPr>
+      <w:r>
+        <w:rPr>
+          <w:rFonts w:ascii="Times New Roman" w:hAnsi="Times New Roman" w:cs="Times New Roman"/>
+          <w:noProof/>
+          <w:sz w:val="24"/>
+          <w:szCs w:val="24"/>
+        </w:rPr>
+        <w:drawing>
+          <wp:inline distT="0" distB="0" distL="0" distR="0" wp14:anchorId="48448896" wp14:editId="681F6723">
+            <wp:extent cx="2400698" cy="900000"/>
+            <wp:effectExtent l="0" t="0" r="0" b="0"/>
+            <wp:docPr id="17" name="Picture 17"/>
+            <wp:cNvGraphicFramePr>
+              <a:graphicFrameLocks xmlns:a="http://schemas.openxmlformats.org/drawingml/2006/main" noChangeAspect="1"/>
+            </wp:cNvGraphicFramePr>
+            <a:graphic xmlns:a="http://schemas.openxmlformats.org/drawingml/2006/main">
+              <a:graphicData uri="http://schemas.openxmlformats.org/drawingml/2006/picture">
+                <pic:pic xmlns:pic="http://schemas.openxmlformats.org/drawingml/2006/picture">
+                  <pic:nvPicPr>
+                    <pic:cNvPr id="17" name="Picture 17"/>
+                    <pic:cNvPicPr/>
+                  </pic:nvPicPr>
+                  <pic:blipFill>
+                    <a:blip r:embed="rId14" cstate="print">
+                      <a:extLst>
+                        <a:ext uri="{28A0092B-C50C-407E-A947-70E740481C1C}">
+                          <a14:useLocalDpi xmlns:a14="http://schemas.microsoft.com/office/drawing/2010/main" val="0"/>
+                        </a:ext>
+                      </a:extLst>
+                    </a:blip>
+                    <a:stretch>
+                      <a:fillRect/>
+                    </a:stretch>
+                  </pic:blipFill>
+                  <pic:spPr>
+                    <a:xfrm>
+                      <a:off x="0" y="0"/>
+                      <a:ext cx="2400698" cy="900000"/>
+                    </a:xfrm>
+                    <a:prstGeom prst="rect">
+                      <a:avLst/>
+                    </a:prstGeom>
+                  </pic:spPr>
+                </pic:pic>
+              </a:graphicData>
+            </a:graphic>
+          </wp:inline>
+        </w:drawing>
+      </w:r>
+    </w:p>
+    <w:p>
+      <w:pPr>
+        <w:widowControl/>
+        <w:autoSpaceDE w:val="0"/>
+        <w:autoSpaceDN w:val="0"/>
+        <w:adjustRightInd w:val="0"/>
+        <w:ind w:firstLine="420"/>
+        <w:jc w:val="center"/>
+        <w:rPr>
+          <w:rFonts w:ascii="Times New Roman" w:hAnsi="Times New Roman" w:cs="Times New Roman"/>
+          <w:sz w:val="24"/>
+          <w:szCs w:val="24"/>
+        </w:rPr>
+      </w:pPr>
+      <w:r>
+        <w:rPr>
+          <w:rFonts w:ascii="Times New Roman" w:hAnsi="Times New Roman" w:cs="Times New Roman"/>
+          <w:kern w:val="0"/>
+          <w:sz w:val="18"/>
+          <w:szCs w:val="18"/>
+        </w:rPr>
+        <w:t xml:space="preserve">Figure </w:t>
+      </w:r>
+      <w:r>
+        <w:rPr>
+          <w:rFonts w:ascii="Times New Roman" w:hAnsi="Times New Roman" w:cs="Times New Roman"/>
+          <w:kern w:val="0"/>
+          <w:sz w:val="18"/>
+          <w:szCs w:val="18"/>
+        </w:rPr>
+        <w:t>6</w:t>
+      </w:r>
+      <w:r>
+        <w:rPr>
+          <w:rFonts w:ascii="Times New Roman" w:hAnsi="Times New Roman" w:cs="Times New Roman"/>
+          <w:kern w:val="0"/>
+          <w:sz w:val="18"/>
+          <w:szCs w:val="18"/>
+        </w:rPr>
+        <w:t xml:space="preserve">. </w:t>
+      </w:r>
+      <w:r>
+        <w:rPr>
+          <w:rFonts w:ascii="Times New Roman" w:hAnsi="Times New Roman" w:cs="Times New Roman"/>
+          <w:kern w:val="0"/>
+          <w:sz w:val="18"/>
+          <w:szCs w:val="18"/>
+        </w:rPr>
+        <w:t>Classification report (SVM with PCA)</w:t>
       </w:r>
     </w:p>
     <w:sectPr>
